--- a/Rapport Videobibliotek.docx
+++ b/Rapport Videobibliotek.docx
@@ -1,6 +1,6 @@
 
 <file path=word/document.xml><?xml version="1.0" encoding="utf-8"?>
-<w:document xmlns:wpc="http://schemas.microsoft.com/office/word/2010/wordprocessingCanvas" xmlns:mc="http://schemas.openxmlformats.org/markup-compatibility/2006" xmlns:o="urn:schemas-microsoft-com:office:office" xmlns:r="http://schemas.openxmlformats.org/officeDocument/2006/relationships" xmlns:m="http://schemas.openxmlformats.org/officeDocument/2006/math" xmlns:v="urn:schemas-microsoft-com:vml" xmlns:wp14="http://schemas.microsoft.com/office/word/2010/wordprocessingDrawing" xmlns:wp="http://schemas.openxmlformats.org/drawingml/2006/wordprocessingDrawing" xmlns:w10="urn:schemas-microsoft-com:office:word" xmlns:w="http://schemas.openxmlformats.org/wordprocessingml/2006/main" xmlns:w14="http://schemas.microsoft.com/office/word/2010/wordml" xmlns:wpg="http://schemas.microsoft.com/office/word/2010/wordprocessingGroup" xmlns:wpi="http://schemas.microsoft.com/office/word/2010/wordprocessingInk" xmlns:wne="http://schemas.microsoft.com/office/word/2006/wordml" xmlns:wps="http://schemas.microsoft.com/office/word/2010/wordprocessingShape" mc:Ignorable="w14 wp14">
+<w:document xmlns:wpc="http://schemas.microsoft.com/office/word/2010/wordprocessingCanvas" xmlns:cx="http://schemas.microsoft.com/office/drawing/2014/chartex" xmlns:cx1="http://schemas.microsoft.com/office/drawing/2015/9/8/chartex" xmlns:cx2="http://schemas.microsoft.com/office/drawing/2015/10/21/chartex" xmlns:cx3="http://schemas.microsoft.com/office/drawing/2016/5/9/chartex" xmlns:cx4="http://schemas.microsoft.com/office/drawing/2016/5/10/chartex" xmlns:cx5="http://schemas.microsoft.com/office/drawing/2016/5/11/chartex" xmlns:mc="http://schemas.openxmlformats.org/markup-compatibility/2006" xmlns:o="urn:schemas-microsoft-com:office:office" xmlns:r="http://schemas.openxmlformats.org/officeDocument/2006/relationships" xmlns:m="http://schemas.openxmlformats.org/officeDocument/2006/math" xmlns:v="urn:schemas-microsoft-com:vml" xmlns:wp14="http://schemas.microsoft.com/office/word/2010/wordprocessingDrawing" xmlns:wp="http://schemas.openxmlformats.org/drawingml/2006/wordprocessingDrawing" xmlns:w10="urn:schemas-microsoft-com:office:word" xmlns:w="http://schemas.openxmlformats.org/wordprocessingml/2006/main" xmlns:w14="http://schemas.microsoft.com/office/word/2010/wordml" xmlns:w15="http://schemas.microsoft.com/office/word/2012/wordml" xmlns:w16se="http://schemas.microsoft.com/office/word/2015/wordml/symex" xmlns:wpg="http://schemas.microsoft.com/office/word/2010/wordprocessingGroup" xmlns:wpi="http://schemas.microsoft.com/office/word/2010/wordprocessingInk" xmlns:wne="http://schemas.microsoft.com/office/word/2006/wordml" xmlns:wps="http://schemas.microsoft.com/office/word/2010/wordprocessingShape" mc:Ignorable="w14 w15 w16se wp14">
   <w:body>
     <w:p>
       <w:pPr>
@@ -22,9 +22,19 @@
       </w:r>
       <w:r>
         <w:tab/>
-      </w:r>
-      <w:r>
-        <w:t>Laget av Ådne G. Forslund og Bjørnar Herland.</w:t>
+        <w:t>Laget av Ådne G. Forslund</w:t>
+      </w:r>
+      <w:r>
+        <w:t>(afo014)</w:t>
+      </w:r>
+      <w:r>
+        <w:t xml:space="preserve"> og Bjørnar Herland</w:t>
+      </w:r>
+      <w:r>
+        <w:t>(kiy005)</w:t>
+      </w:r>
+      <w:r>
+        <w:t>.</w:t>
       </w:r>
       <w:r>
         <w:rPr>
@@ -40,6 +50,7 @@
       <w:r>
         <w:rPr>
           <w:noProof/>
+          <w:lang w:val="en-GB" w:eastAsia="en-GB"/>
         </w:rPr>
         <w:drawing>
           <wp:anchor distT="0" distB="0" distL="114300" distR="114300" simplePos="0" relativeHeight="251659264" behindDoc="0" locked="0" layoutInCell="1" allowOverlap="1" wp14:anchorId="7F3D7BDF" wp14:editId="74C6150B">
@@ -67,7 +78,7 @@
                     </pic:cNvPicPr>
                   </pic:nvPicPr>
                   <pic:blipFill>
-                    <a:blip r:embed="rId7">
+                    <a:blip r:embed="rId6">
                       <a:extLst>
                         <a:ext uri="{28A0092B-C50C-407E-A947-70E740481C1C}">
                           <a14:useLocalDpi xmlns:a14="http://schemas.microsoft.com/office/drawing/2010/main" val="0"/>
@@ -112,18 +123,19 @@
       <w:r>
         <w:rPr>
           <w:noProof/>
+          <w:lang w:val="en-GB" w:eastAsia="en-GB"/>
         </w:rPr>
         <w:drawing>
           <wp:anchor distT="0" distB="0" distL="114300" distR="114300" simplePos="0" relativeHeight="251660288" behindDoc="0" locked="0" layoutInCell="1" allowOverlap="1" wp14:anchorId="6347F1C2" wp14:editId="5A12817B">
             <wp:simplePos x="0" y="0"/>
             <wp:positionH relativeFrom="column">
-              <wp:posOffset>1905</wp:posOffset>
+              <wp:posOffset>12065</wp:posOffset>
             </wp:positionH>
             <wp:positionV relativeFrom="paragraph">
-              <wp:posOffset>1227455</wp:posOffset>
+              <wp:posOffset>1262380</wp:posOffset>
             </wp:positionV>
-            <wp:extent cx="3659505" cy="2851150"/>
-            <wp:effectExtent l="0" t="0" r="0" b="6350"/>
+            <wp:extent cx="3728720" cy="2886075"/>
+            <wp:effectExtent l="0" t="0" r="5080" b="9525"/>
             <wp:wrapSquare wrapText="bothSides"/>
             <wp:docPr id="5" name="Picture 5" descr="C:\Users\Zytar\Pictures\menymobil.PNG"/>
             <wp:cNvGraphicFramePr>
@@ -139,7 +151,7 @@
                     </pic:cNvPicPr>
                   </pic:nvPicPr>
                   <pic:blipFill>
-                    <a:blip r:embed="rId8">
+                    <a:blip r:embed="rId7">
                       <a:extLst>
                         <a:ext uri="{28A0092B-C50C-407E-A947-70E740481C1C}">
                           <a14:useLocalDpi xmlns:a14="http://schemas.microsoft.com/office/drawing/2010/main" val="0"/>
@@ -154,7 +166,7 @@
                   <pic:spPr bwMode="auto">
                     <a:xfrm>
                       <a:off x="0" y="0"/>
-                      <a:ext cx="3659505" cy="2851150"/>
+                      <a:ext cx="3728720" cy="2886075"/>
                     </a:xfrm>
                     <a:prstGeom prst="rect">
                       <a:avLst/>
@@ -196,6 +208,7 @@
       <w:r>
         <w:rPr>
           <w:noProof/>
+          <w:lang w:val="en-GB" w:eastAsia="en-GB"/>
         </w:rPr>
         <w:drawing>
           <wp:anchor distT="0" distB="0" distL="114300" distR="114300" simplePos="0" relativeHeight="251658240" behindDoc="0" locked="0" layoutInCell="1" allowOverlap="1" wp14:anchorId="5028E8C0" wp14:editId="4C75EE68">
@@ -223,7 +236,7 @@
                     </pic:cNvPicPr>
                   </pic:nvPicPr>
                   <pic:blipFill>
-                    <a:blip r:embed="rId9">
+                    <a:blip r:embed="rId8">
                       <a:extLst>
                         <a:ext uri="{28A0092B-C50C-407E-A947-70E740481C1C}">
                           <a14:useLocalDpi xmlns:a14="http://schemas.microsoft.com/office/drawing/2010/main" val="0"/>
@@ -265,6 +278,7 @@
       <w:r>
         <w:rPr>
           <w:noProof/>
+          <w:lang w:val="en-GB" w:eastAsia="en-GB"/>
         </w:rPr>
         <w:drawing>
           <wp:anchor distT="0" distB="0" distL="114300" distR="114300" simplePos="0" relativeHeight="251661312" behindDoc="0" locked="0" layoutInCell="1" allowOverlap="1" wp14:anchorId="43986746" wp14:editId="48BED287">
@@ -292,7 +306,7 @@
                     </pic:cNvPicPr>
                   </pic:nvPicPr>
                   <pic:blipFill>
-                    <a:blip r:embed="rId10">
+                    <a:blip r:embed="rId9">
                       <a:extLst>
                         <a:ext uri="{28A0092B-C50C-407E-A947-70E740481C1C}">
                           <a14:useLocalDpi xmlns:a14="http://schemas.microsoft.com/office/drawing/2010/main" val="0"/>
@@ -335,33 +349,502 @@
       <w:r>
         <w:t xml:space="preserve">div tagen med klasse “sokebar” vil en ny linje med et HTML form med et input felt og en knapp som aktiverer søkemekanismen </w:t>
       </w:r>
+    </w:p>
+    <w:p/>
+    <w:p/>
+    <w:p>
+      <w:r>
+        <w:t>(</w:t>
+      </w:r>
+      <w:r>
+        <w:t xml:space="preserve"> </w:t>
+      </w:r>
+      <w:r>
+        <w:t>denne søkemekanismen skal implemeteres på et senere tidspunkt.</w:t>
+      </w:r>
+      <w:r>
+        <w:rPr>
+          <w:noProof/>
+        </w:rPr>
+        <w:t xml:space="preserve"> </w:t>
+      </w:r>
+      <w:r>
+        <w:rPr>
+          <w:noProof/>
+        </w:rPr>
+        <w:t>)</w:t>
+      </w:r>
+    </w:p>
+    <w:p>
+      <w:r>
+        <w:t xml:space="preserve">  </w:t>
+      </w:r>
+    </w:p>
+    <w:p/>
+    <w:p>
+      <w:r>
+        <w:rPr>
+          <w:noProof/>
+          <w:lang w:val="en-GB" w:eastAsia="en-GB"/>
+        </w:rPr>
+        <w:lastRenderedPageBreak/>
+        <w:drawing>
+          <wp:anchor distT="0" distB="0" distL="114300" distR="114300" simplePos="0" relativeHeight="251670016" behindDoc="0" locked="0" layoutInCell="1" allowOverlap="1">
+            <wp:simplePos x="0" y="0"/>
+            <wp:positionH relativeFrom="column">
+              <wp:posOffset>3594735</wp:posOffset>
+            </wp:positionH>
+            <wp:positionV relativeFrom="paragraph">
+              <wp:posOffset>5918835</wp:posOffset>
+            </wp:positionV>
+            <wp:extent cx="3051030" cy="933648"/>
+            <wp:effectExtent l="0" t="0" r="0" b="0"/>
+            <wp:wrapSquare wrapText="bothSides"/>
+            <wp:docPr id="7" name="Picture 7" descr="C:\Users\broml\AppData\Local\Microsoft\Windows\INetCacheContent.Word\snurrfilmstor.png"/>
+            <wp:cNvGraphicFramePr>
+              <a:graphicFrameLocks xmlns:a="http://schemas.openxmlformats.org/drawingml/2006/main" noChangeAspect="1"/>
+            </wp:cNvGraphicFramePr>
+            <a:graphic xmlns:a="http://schemas.openxmlformats.org/drawingml/2006/main">
+              <a:graphicData uri="http://schemas.openxmlformats.org/drawingml/2006/picture">
+                <pic:pic xmlns:pic="http://schemas.openxmlformats.org/drawingml/2006/picture">
+                  <pic:nvPicPr>
+                    <pic:cNvPr id="0" name="Picture 3" descr="C:\Users\broml\AppData\Local\Microsoft\Windows\INetCacheContent.Word\snurrfilmstor.png"/>
+                    <pic:cNvPicPr>
+                      <a:picLocks noChangeAspect="1" noChangeArrowheads="1"/>
+                    </pic:cNvPicPr>
+                  </pic:nvPicPr>
+                  <pic:blipFill>
+                    <a:blip r:embed="rId10" cstate="print">
+                      <a:extLst>
+                        <a:ext uri="{28A0092B-C50C-407E-A947-70E740481C1C}">
+                          <a14:useLocalDpi xmlns:a14="http://schemas.microsoft.com/office/drawing/2010/main" val="0"/>
+                        </a:ext>
+                      </a:extLst>
+                    </a:blip>
+                    <a:srcRect/>
+                    <a:stretch>
+                      <a:fillRect/>
+                    </a:stretch>
+                  </pic:blipFill>
+                  <pic:spPr bwMode="auto">
+                    <a:xfrm>
+                      <a:off x="0" y="0"/>
+                      <a:ext cx="3051030" cy="933648"/>
+                    </a:xfrm>
+                    <a:prstGeom prst="rect">
+                      <a:avLst/>
+                    </a:prstGeom>
+                    <a:noFill/>
+                    <a:ln>
+                      <a:noFill/>
+                    </a:ln>
+                  </pic:spPr>
+                </pic:pic>
+              </a:graphicData>
+            </a:graphic>
+            <wp14:sizeRelH relativeFrom="page">
+              <wp14:pctWidth>0</wp14:pctWidth>
+            </wp14:sizeRelH>
+            <wp14:sizeRelV relativeFrom="page">
+              <wp14:pctHeight>0</wp14:pctHeight>
+            </wp14:sizeRelV>
+          </wp:anchor>
+        </w:drawing>
+      </w:r>
+      <w:r>
+        <w:rPr>
+          <w:noProof/>
+          <w:lang w:val="en-GB" w:eastAsia="en-GB"/>
+        </w:rPr>
+        <w:drawing>
+          <wp:anchor distT="0" distB="0" distL="114300" distR="114300" simplePos="0" relativeHeight="251664896" behindDoc="0" locked="0" layoutInCell="1" allowOverlap="1">
+            <wp:simplePos x="0" y="0"/>
+            <wp:positionH relativeFrom="margin">
+              <wp:posOffset>-158115</wp:posOffset>
+            </wp:positionH>
+            <wp:positionV relativeFrom="margin">
+              <wp:posOffset>2593975</wp:posOffset>
+            </wp:positionV>
+            <wp:extent cx="3676650" cy="6260465"/>
+            <wp:effectExtent l="0" t="0" r="0" b="6985"/>
+            <wp:wrapSquare wrapText="bothSides"/>
+            <wp:docPr id="8" name="Picture 8" descr="C:\Users\broml\AppData\Local\Microsoft\Windows\INetCacheContent.Word\forside bilder.png"/>
+            <wp:cNvGraphicFramePr>
+              <a:graphicFrameLocks xmlns:a="http://schemas.openxmlformats.org/drawingml/2006/main" noChangeAspect="1"/>
+            </wp:cNvGraphicFramePr>
+            <a:graphic xmlns:a="http://schemas.openxmlformats.org/drawingml/2006/main">
+              <a:graphicData uri="http://schemas.openxmlformats.org/drawingml/2006/picture">
+                <pic:pic xmlns:pic="http://schemas.openxmlformats.org/drawingml/2006/picture">
+                  <pic:nvPicPr>
+                    <pic:cNvPr id="0" name="Picture 5" descr="C:\Users\broml\AppData\Local\Microsoft\Windows\INetCacheContent.Word\forside bilder.png"/>
+                    <pic:cNvPicPr>
+                      <a:picLocks noChangeAspect="1" noChangeArrowheads="1"/>
+                    </pic:cNvPicPr>
+                  </pic:nvPicPr>
+                  <pic:blipFill>
+                    <a:blip r:embed="rId11">
+                      <a:extLst>
+                        <a:ext uri="{28A0092B-C50C-407E-A947-70E740481C1C}">
+                          <a14:useLocalDpi xmlns:a14="http://schemas.microsoft.com/office/drawing/2010/main" val="0"/>
+                        </a:ext>
+                      </a:extLst>
+                    </a:blip>
+                    <a:srcRect/>
+                    <a:stretch>
+                      <a:fillRect/>
+                    </a:stretch>
+                  </pic:blipFill>
+                  <pic:spPr bwMode="auto">
+                    <a:xfrm>
+                      <a:off x="0" y="0"/>
+                      <a:ext cx="3676650" cy="6260465"/>
+                    </a:xfrm>
+                    <a:prstGeom prst="rect">
+                      <a:avLst/>
+                    </a:prstGeom>
+                    <a:noFill/>
+                    <a:ln>
+                      <a:noFill/>
+                    </a:ln>
+                  </pic:spPr>
+                </pic:pic>
+              </a:graphicData>
+            </a:graphic>
+            <wp14:sizeRelH relativeFrom="margin">
+              <wp14:pctWidth>0</wp14:pctWidth>
+            </wp14:sizeRelH>
+            <wp14:sizeRelV relativeFrom="margin">
+              <wp14:pctHeight>0</wp14:pctHeight>
+            </wp14:sizeRelV>
+          </wp:anchor>
+        </w:drawing>
+      </w:r>
+      <w:r>
+        <w:rPr>
+          <w:noProof/>
+          <w:lang w:val="en-GB" w:eastAsia="en-GB"/>
+        </w:rPr>
+        <w:drawing>
+          <wp:anchor distT="0" distB="0" distL="114300" distR="114300" simplePos="0" relativeHeight="251659776" behindDoc="0" locked="0" layoutInCell="1" allowOverlap="1">
+            <wp:simplePos x="0" y="0"/>
+            <wp:positionH relativeFrom="column">
+              <wp:posOffset>-167640</wp:posOffset>
+            </wp:positionH>
+            <wp:positionV relativeFrom="paragraph">
+              <wp:posOffset>-158115</wp:posOffset>
+            </wp:positionV>
+            <wp:extent cx="6534150" cy="2736875"/>
+            <wp:effectExtent l="0" t="0" r="0" b="6350"/>
+            <wp:wrapSquare wrapText="bothSides"/>
+            <wp:docPr id="3" name="Picture 3"/>
+            <wp:cNvGraphicFramePr>
+              <a:graphicFrameLocks xmlns:a="http://schemas.openxmlformats.org/drawingml/2006/main" noChangeAspect="1"/>
+            </wp:cNvGraphicFramePr>
+            <a:graphic xmlns:a="http://schemas.openxmlformats.org/drawingml/2006/main">
+              <a:graphicData uri="http://schemas.openxmlformats.org/drawingml/2006/picture">
+                <pic:pic xmlns:pic="http://schemas.openxmlformats.org/drawingml/2006/picture">
+                  <pic:nvPicPr>
+                    <pic:cNvPr id="1" name=""/>
+                    <pic:cNvPicPr/>
+                  </pic:nvPicPr>
+                  <pic:blipFill>
+                    <a:blip r:embed="rId12">
+                      <a:extLst>
+                        <a:ext uri="{28A0092B-C50C-407E-A947-70E740481C1C}">
+                          <a14:useLocalDpi xmlns:a14="http://schemas.microsoft.com/office/drawing/2010/main" val="0"/>
+                        </a:ext>
+                      </a:extLst>
+                    </a:blip>
+                    <a:stretch>
+                      <a:fillRect/>
+                    </a:stretch>
+                  </pic:blipFill>
+                  <pic:spPr>
+                    <a:xfrm>
+                      <a:off x="0" y="0"/>
+                      <a:ext cx="6534150" cy="2736875"/>
+                    </a:xfrm>
+                    <a:prstGeom prst="rect">
+                      <a:avLst/>
+                    </a:prstGeom>
+                  </pic:spPr>
+                </pic:pic>
+              </a:graphicData>
+            </a:graphic>
+            <wp14:sizeRelH relativeFrom="page">
+              <wp14:pctWidth>0</wp14:pctWidth>
+            </wp14:sizeRelH>
+            <wp14:sizeRelV relativeFrom="page">
+              <wp14:pctHeight>0</wp14:pctHeight>
+            </wp14:sizeRelV>
+          </wp:anchor>
+        </w:drawing>
+      </w:r>
+      <w:r>
+        <w:t>Under dette ligger så sideinnholdet. Dette består av tre kategorier med filmer, hver av kategoriene har så en  linje med filmplakater her er det lagt inn piler i hver retning som så skal brukes i et karusell system der filmene byttes ut en etter en når pilen blir klikket på. Dette skal implementeres i javascript senere. Derfor ligger alle filmplakatene i hver kategor men de som ikke vise</w:t>
+      </w:r>
+      <w:r>
+        <w:t>s har blitt gitt klassen gjemt. Filmplakat linja ligger i en flexbox og hvert bilde er et «item»</w:t>
+      </w:r>
+      <w:r>
+        <w:t>. Disse har en maks bredde og</w:t>
+      </w:r>
+      <w:r>
+        <w:t xml:space="preserve"> høyde relativ til nettleservinduet slik at </w:t>
+      </w:r>
+      <w:r>
+        <w:t xml:space="preserve">bildene holder seg innenfor en størrelse som passer i flexboxen. </w:t>
+      </w:r>
+      <w:r>
+        <w:br/>
+        <w:t xml:space="preserve">Når skjermen er brei nok til å støtte breie postere vil derfor disse vises i bredt format </w:t>
+      </w:r>
+    </w:p>
+    <w:p>
+      <w:r>
+        <w:rPr>
+          <w:noProof/>
+          <w:lang w:val="en-GB" w:eastAsia="en-GB"/>
+        </w:rPr>
+        <w:drawing>
+          <wp:anchor distT="0" distB="0" distL="114300" distR="114300" simplePos="0" relativeHeight="251673088" behindDoc="0" locked="0" layoutInCell="1" allowOverlap="1">
+            <wp:simplePos x="0" y="0"/>
+            <wp:positionH relativeFrom="column">
+              <wp:posOffset>1609725</wp:posOffset>
+            </wp:positionH>
+            <wp:positionV relativeFrom="paragraph">
+              <wp:posOffset>1032510</wp:posOffset>
+            </wp:positionV>
+            <wp:extent cx="1343025" cy="2060575"/>
+            <wp:effectExtent l="0" t="0" r="9525" b="0"/>
+            <wp:wrapSquare wrapText="bothSides"/>
+            <wp:docPr id="9" name="Picture 9" descr="C:\Users\broml\AppData\Local\Microsoft\Windows\INetCacheContent.Word\footer.png"/>
+            <wp:cNvGraphicFramePr>
+              <a:graphicFrameLocks xmlns:a="http://schemas.openxmlformats.org/drawingml/2006/main" noChangeAspect="1"/>
+            </wp:cNvGraphicFramePr>
+            <a:graphic xmlns:a="http://schemas.openxmlformats.org/drawingml/2006/main">
+              <a:graphicData uri="http://schemas.openxmlformats.org/drawingml/2006/picture">
+                <pic:pic xmlns:pic="http://schemas.openxmlformats.org/drawingml/2006/picture">
+                  <pic:nvPicPr>
+                    <pic:cNvPr id="0" name="Picture 7" descr="C:\Users\broml\AppData\Local\Microsoft\Windows\INetCacheContent.Word\footer.png"/>
+                    <pic:cNvPicPr>
+                      <a:picLocks noChangeAspect="1" noChangeArrowheads="1"/>
+                    </pic:cNvPicPr>
+                  </pic:nvPicPr>
+                  <pic:blipFill>
+                    <a:blip r:embed="rId13" cstate="print">
+                      <a:extLst>
+                        <a:ext uri="{28A0092B-C50C-407E-A947-70E740481C1C}">
+                          <a14:useLocalDpi xmlns:a14="http://schemas.microsoft.com/office/drawing/2010/main" val="0"/>
+                        </a:ext>
+                      </a:extLst>
+                    </a:blip>
+                    <a:srcRect/>
+                    <a:stretch>
+                      <a:fillRect/>
+                    </a:stretch>
+                  </pic:blipFill>
+                  <pic:spPr bwMode="auto">
+                    <a:xfrm>
+                      <a:off x="0" y="0"/>
+                      <a:ext cx="1343025" cy="2060575"/>
+                    </a:xfrm>
+                    <a:prstGeom prst="rect">
+                      <a:avLst/>
+                    </a:prstGeom>
+                    <a:noFill/>
+                    <a:ln>
+                      <a:noFill/>
+                    </a:ln>
+                  </pic:spPr>
+                </pic:pic>
+              </a:graphicData>
+            </a:graphic>
+            <wp14:sizeRelH relativeFrom="page">
+              <wp14:pctWidth>0</wp14:pctWidth>
+            </wp14:sizeRelH>
+            <wp14:sizeRelV relativeFrom="page">
+              <wp14:pctHeight>0</wp14:pctHeight>
+            </wp14:sizeRelV>
+          </wp:anchor>
+        </w:drawing>
+      </w:r>
+    </w:p>
+    <w:p>
+      <w:r>
+        <w:t xml:space="preserve">Her kan du se hvordan det ene bildet er dratt ut når nettleservindus bredden er høy. </w:t>
+      </w:r>
+    </w:p>
+    <w:p>
+      <w:r>
+        <w:t xml:space="preserve">Under dette Ligger det en footer som ineholder betingelsene for å låne filmer av filmlåningstjenesten til universitetet. </w:t>
+      </w:r>
+    </w:p>
+    <w:p/>
+    <w:p/>
+    <w:p>
+      <w:r>
+        <w:rPr>
+          <w:noProof/>
+          <w:lang w:val="en-GB" w:eastAsia="en-GB"/>
+        </w:rPr>
+        <w:lastRenderedPageBreak/>
+        <w:drawing>
+          <wp:anchor distT="0" distB="0" distL="114300" distR="114300" simplePos="0" relativeHeight="251685376" behindDoc="0" locked="0" layoutInCell="1" allowOverlap="1">
+            <wp:simplePos x="0" y="0"/>
+            <wp:positionH relativeFrom="column">
+              <wp:posOffset>13335</wp:posOffset>
+            </wp:positionH>
+            <wp:positionV relativeFrom="paragraph">
+              <wp:posOffset>-5715</wp:posOffset>
+            </wp:positionV>
+            <wp:extent cx="2948305" cy="3914775"/>
+            <wp:effectExtent l="0" t="0" r="4445" b="9525"/>
+            <wp:wrapSquare wrapText="bothSides"/>
+            <wp:docPr id="11" name="Picture 11" descr="C:\Users\broml\AppData\Local\Microsoft\Windows\INetCacheContent.Word\sokeresultat.png"/>
+            <wp:cNvGraphicFramePr>
+              <a:graphicFrameLocks xmlns:a="http://schemas.openxmlformats.org/drawingml/2006/main" noChangeAspect="1"/>
+            </wp:cNvGraphicFramePr>
+            <a:graphic xmlns:a="http://schemas.openxmlformats.org/drawingml/2006/main">
+              <a:graphicData uri="http://schemas.openxmlformats.org/drawingml/2006/picture">
+                <pic:pic xmlns:pic="http://schemas.openxmlformats.org/drawingml/2006/picture">
+                  <pic:nvPicPr>
+                    <pic:cNvPr id="0" name="Picture 11" descr="C:\Users\broml\AppData\Local\Microsoft\Windows\INetCacheContent.Word\sokeresultat.png"/>
+                    <pic:cNvPicPr>
+                      <a:picLocks noChangeAspect="1" noChangeArrowheads="1"/>
+                    </pic:cNvPicPr>
+                  </pic:nvPicPr>
+                  <pic:blipFill>
+                    <a:blip r:embed="rId14">
+                      <a:extLst>
+                        <a:ext uri="{28A0092B-C50C-407E-A947-70E740481C1C}">
+                          <a14:useLocalDpi xmlns:a14="http://schemas.microsoft.com/office/drawing/2010/main" val="0"/>
+                        </a:ext>
+                      </a:extLst>
+                    </a:blip>
+                    <a:srcRect/>
+                    <a:stretch>
+                      <a:fillRect/>
+                    </a:stretch>
+                  </pic:blipFill>
+                  <pic:spPr bwMode="auto">
+                    <a:xfrm>
+                      <a:off x="0" y="0"/>
+                      <a:ext cx="2948305" cy="3914775"/>
+                    </a:xfrm>
+                    <a:prstGeom prst="rect">
+                      <a:avLst/>
+                    </a:prstGeom>
+                    <a:noFill/>
+                    <a:ln>
+                      <a:noFill/>
+                    </a:ln>
+                  </pic:spPr>
+                </pic:pic>
+              </a:graphicData>
+            </a:graphic>
+            <wp14:sizeRelH relativeFrom="page">
+              <wp14:pctWidth>0</wp14:pctWidth>
+            </wp14:sizeRelH>
+            <wp14:sizeRelV relativeFrom="page">
+              <wp14:pctHeight>0</wp14:pctHeight>
+            </wp14:sizeRelV>
+          </wp:anchor>
+        </w:drawing>
+      </w:r>
+      <w:r>
+        <w:rPr>
+          <w:noProof/>
+          <w:lang w:val="en-GB" w:eastAsia="en-GB"/>
+        </w:rPr>
+        <w:drawing>
+          <wp:anchor distT="0" distB="0" distL="114300" distR="114300" simplePos="0" relativeHeight="251679232" behindDoc="0" locked="0" layoutInCell="1" allowOverlap="1">
+            <wp:simplePos x="0" y="0"/>
+            <wp:positionH relativeFrom="column">
+              <wp:posOffset>3108960</wp:posOffset>
+            </wp:positionH>
+            <wp:positionV relativeFrom="paragraph">
+              <wp:posOffset>-6350</wp:posOffset>
+            </wp:positionV>
+            <wp:extent cx="3248025" cy="6677025"/>
+            <wp:effectExtent l="0" t="0" r="9525" b="9525"/>
+            <wp:wrapSquare wrapText="bothSides"/>
+            <wp:docPr id="10" name="Picture 10" descr="C:\Users\broml\AppData\Local\Microsoft\Windows\INetCacheContent.Word\søkeresultat.png"/>
+            <wp:cNvGraphicFramePr>
+              <a:graphicFrameLocks xmlns:a="http://schemas.openxmlformats.org/drawingml/2006/main" noChangeAspect="1"/>
+            </wp:cNvGraphicFramePr>
+            <a:graphic xmlns:a="http://schemas.openxmlformats.org/drawingml/2006/main">
+              <a:graphicData uri="http://schemas.openxmlformats.org/drawingml/2006/picture">
+                <pic:pic xmlns:pic="http://schemas.openxmlformats.org/drawingml/2006/picture">
+                  <pic:nvPicPr>
+                    <pic:cNvPr id="0" name="Picture 9" descr="C:\Users\broml\AppData\Local\Microsoft\Windows\INetCacheContent.Word\søkeresultat.png"/>
+                    <pic:cNvPicPr>
+                      <a:picLocks noChangeAspect="1" noChangeArrowheads="1"/>
+                    </pic:cNvPicPr>
+                  </pic:nvPicPr>
+                  <pic:blipFill>
+                    <a:blip r:embed="rId15">
+                      <a:extLst>
+                        <a:ext uri="{28A0092B-C50C-407E-A947-70E740481C1C}">
+                          <a14:useLocalDpi xmlns:a14="http://schemas.microsoft.com/office/drawing/2010/main" val="0"/>
+                        </a:ext>
+                      </a:extLst>
+                    </a:blip>
+                    <a:srcRect/>
+                    <a:stretch>
+                      <a:fillRect/>
+                    </a:stretch>
+                  </pic:blipFill>
+                  <pic:spPr bwMode="auto">
+                    <a:xfrm>
+                      <a:off x="0" y="0"/>
+                      <a:ext cx="3248025" cy="6677025"/>
+                    </a:xfrm>
+                    <a:prstGeom prst="rect">
+                      <a:avLst/>
+                    </a:prstGeom>
+                    <a:noFill/>
+                    <a:ln>
+                      <a:noFill/>
+                    </a:ln>
+                  </pic:spPr>
+                </pic:pic>
+              </a:graphicData>
+            </a:graphic>
+            <wp14:sizeRelH relativeFrom="page">
+              <wp14:pctWidth>0</wp14:pctWidth>
+            </wp14:sizeRelH>
+            <wp14:sizeRelV relativeFrom="page">
+              <wp14:pctHeight>0</wp14:pctHeight>
+            </wp14:sizeRelV>
+          </wp:anchor>
+        </w:drawing>
+      </w:r>
+    </w:p>
+    <w:p>
+      <w:pPr>
+        <w:pStyle w:val="Heading1"/>
+      </w:pPr>
+      <w:r>
+        <w:t>Søkeresultater</w:t>
+      </w:r>
+    </w:p>
+    <w:p>
+      <w:r>
+        <w:t>Søkeresultat siden består av top linjen beskrevet i informasjonen om forsiden. Etterfulgt av en heading og en liste med details og summary. Summarien er tittelen på filmen som er søkeresultatet når tittelen klikkes på åpnes summary teksten som er en beskrivelse av teksten etterfult av en link til filmsiden. Siden er lett leselig og er minimalistisk slik at det er lett å navigere.</w:t>
+      </w:r>
       <w:bookmarkStart w:id="0" w:name="_GoBack"/>
       <w:bookmarkEnd w:id="0"/>
     </w:p>
     <w:p/>
     <w:p/>
-    <w:p>
-      <w:r>
-        <w:t>(denne søkemekanismen skal implemeteres på et senere tidspunkt.</w:t>
-      </w:r>
-      <w:r>
-        <w:rPr>
-          <w:noProof/>
-        </w:rPr>
-        <w:t xml:space="preserve"> </w:t>
-      </w:r>
-      <w:r>
-        <w:rPr>
-          <w:noProof/>
-        </w:rPr>
-        <w:t>)</w:t>
-      </w:r>
-    </w:p>
-    <w:p>
-      <w:r>
-        <w:t xml:space="preserve">  </w:t>
-      </w:r>
-    </w:p>
+    <w:p/>
+    <w:p/>
+    <w:p/>
+    <w:p/>
+    <w:p/>
+    <w:p/>
+    <w:p/>
     <w:sectPr>
       <w:pgSz w:w="11906" w:h="16838"/>
       <w:pgMar w:top="1134" w:right="1134" w:bottom="1134" w:left="1134" w:header="708" w:footer="708" w:gutter="0"/>
@@ -372,7 +855,7 @@
 </file>
 
 <file path=word/endnotes.xml><?xml version="1.0" encoding="utf-8"?>
-<w:endnotes xmlns:wpc="http://schemas.microsoft.com/office/word/2010/wordprocessingCanvas" xmlns:mc="http://schemas.openxmlformats.org/markup-compatibility/2006" xmlns:o="urn:schemas-microsoft-com:office:office" xmlns:r="http://schemas.openxmlformats.org/officeDocument/2006/relationships" xmlns:m="http://schemas.openxmlformats.org/officeDocument/2006/math" xmlns:v="urn:schemas-microsoft-com:vml" xmlns:wp14="http://schemas.microsoft.com/office/word/2010/wordprocessingDrawing" xmlns:wp="http://schemas.openxmlformats.org/drawingml/2006/wordprocessingDrawing" xmlns:w10="urn:schemas-microsoft-com:office:word" xmlns:w="http://schemas.openxmlformats.org/wordprocessingml/2006/main" xmlns:w14="http://schemas.microsoft.com/office/word/2010/wordml" xmlns:wpg="http://schemas.microsoft.com/office/word/2010/wordprocessingGroup" xmlns:wpi="http://schemas.microsoft.com/office/word/2010/wordprocessingInk" xmlns:wne="http://schemas.microsoft.com/office/word/2006/wordml" xmlns:wps="http://schemas.microsoft.com/office/word/2010/wordprocessingShape" mc:Ignorable="w14 wp14">
+<w:endnotes xmlns:wpc="http://schemas.microsoft.com/office/word/2010/wordprocessingCanvas" xmlns:cx="http://schemas.microsoft.com/office/drawing/2014/chartex" xmlns:cx1="http://schemas.microsoft.com/office/drawing/2015/9/8/chartex" xmlns:cx2="http://schemas.microsoft.com/office/drawing/2015/10/21/chartex" xmlns:cx3="http://schemas.microsoft.com/office/drawing/2016/5/9/chartex" xmlns:cx4="http://schemas.microsoft.com/office/drawing/2016/5/10/chartex" xmlns:cx5="http://schemas.microsoft.com/office/drawing/2016/5/11/chartex" xmlns:mc="http://schemas.openxmlformats.org/markup-compatibility/2006" xmlns:o="urn:schemas-microsoft-com:office:office" xmlns:r="http://schemas.openxmlformats.org/officeDocument/2006/relationships" xmlns:m="http://schemas.openxmlformats.org/officeDocument/2006/math" xmlns:v="urn:schemas-microsoft-com:vml" xmlns:wp14="http://schemas.microsoft.com/office/word/2010/wordprocessingDrawing" xmlns:wp="http://schemas.openxmlformats.org/drawingml/2006/wordprocessingDrawing" xmlns:w10="urn:schemas-microsoft-com:office:word" xmlns:w="http://schemas.openxmlformats.org/wordprocessingml/2006/main" xmlns:w14="http://schemas.microsoft.com/office/word/2010/wordml" xmlns:w15="http://schemas.microsoft.com/office/word/2012/wordml" xmlns:w16se="http://schemas.microsoft.com/office/word/2015/wordml/symex" xmlns:wpg="http://schemas.microsoft.com/office/word/2010/wordprocessingGroup" xmlns:wpi="http://schemas.microsoft.com/office/word/2010/wordprocessingInk" xmlns:wne="http://schemas.microsoft.com/office/word/2006/wordml" xmlns:wps="http://schemas.microsoft.com/office/word/2010/wordprocessingShape" mc:Ignorable="w14 w15 w16se wp14">
   <w:endnote w:type="separator" w:id="-1">
     <w:p>
       <w:r>
@@ -391,7 +874,7 @@
 </file>
 
 <file path=word/footnotes.xml><?xml version="1.0" encoding="utf-8"?>
-<w:footnotes xmlns:wpc="http://schemas.microsoft.com/office/word/2010/wordprocessingCanvas" xmlns:mc="http://schemas.openxmlformats.org/markup-compatibility/2006" xmlns:o="urn:schemas-microsoft-com:office:office" xmlns:r="http://schemas.openxmlformats.org/officeDocument/2006/relationships" xmlns:m="http://schemas.openxmlformats.org/officeDocument/2006/math" xmlns:v="urn:schemas-microsoft-com:vml" xmlns:wp14="http://schemas.microsoft.com/office/word/2010/wordprocessingDrawing" xmlns:wp="http://schemas.openxmlformats.org/drawingml/2006/wordprocessingDrawing" xmlns:w10="urn:schemas-microsoft-com:office:word" xmlns:w="http://schemas.openxmlformats.org/wordprocessingml/2006/main" xmlns:w14="http://schemas.microsoft.com/office/word/2010/wordml" xmlns:wpg="http://schemas.microsoft.com/office/word/2010/wordprocessingGroup" xmlns:wpi="http://schemas.microsoft.com/office/word/2010/wordprocessingInk" xmlns:wne="http://schemas.microsoft.com/office/word/2006/wordml" xmlns:wps="http://schemas.microsoft.com/office/word/2010/wordprocessingShape" mc:Ignorable="w14 wp14">
+<w:footnotes xmlns:wpc="http://schemas.microsoft.com/office/word/2010/wordprocessingCanvas" xmlns:cx="http://schemas.microsoft.com/office/drawing/2014/chartex" xmlns:cx1="http://schemas.microsoft.com/office/drawing/2015/9/8/chartex" xmlns:cx2="http://schemas.microsoft.com/office/drawing/2015/10/21/chartex" xmlns:cx3="http://schemas.microsoft.com/office/drawing/2016/5/9/chartex" xmlns:cx4="http://schemas.microsoft.com/office/drawing/2016/5/10/chartex" xmlns:cx5="http://schemas.microsoft.com/office/drawing/2016/5/11/chartex" xmlns:mc="http://schemas.openxmlformats.org/markup-compatibility/2006" xmlns:o="urn:schemas-microsoft-com:office:office" xmlns:r="http://schemas.openxmlformats.org/officeDocument/2006/relationships" xmlns:m="http://schemas.openxmlformats.org/officeDocument/2006/math" xmlns:v="urn:schemas-microsoft-com:vml" xmlns:wp14="http://schemas.microsoft.com/office/word/2010/wordprocessingDrawing" xmlns:wp="http://schemas.openxmlformats.org/drawingml/2006/wordprocessingDrawing" xmlns:w10="urn:schemas-microsoft-com:office:word" xmlns:w="http://schemas.openxmlformats.org/wordprocessingml/2006/main" xmlns:w14="http://schemas.microsoft.com/office/word/2010/wordml" xmlns:w15="http://schemas.microsoft.com/office/word/2012/wordml" xmlns:w16se="http://schemas.microsoft.com/office/word/2015/wordml/symex" xmlns:wpg="http://schemas.microsoft.com/office/word/2010/wordprocessingGroup" xmlns:wpi="http://schemas.microsoft.com/office/word/2010/wordprocessingInk" xmlns:wne="http://schemas.microsoft.com/office/word/2006/wordml" xmlns:wps="http://schemas.microsoft.com/office/word/2010/wordprocessingShape" mc:Ignorable="w14 w15 w16se wp14">
   <w:footnote w:type="separator" w:id="-1">
     <w:p>
       <w:r>
@@ -413,7 +896,7 @@
 </file>
 
 <file path=word/styles.xml><?xml version="1.0" encoding="utf-8"?>
-<w:styles xmlns:mc="http://schemas.openxmlformats.org/markup-compatibility/2006" xmlns:r="http://schemas.openxmlformats.org/officeDocument/2006/relationships" xmlns:w="http://schemas.openxmlformats.org/wordprocessingml/2006/main" xmlns:w14="http://schemas.microsoft.com/office/word/2010/wordml" mc:Ignorable="w14">
+<w:styles xmlns:mc="http://schemas.openxmlformats.org/markup-compatibility/2006" xmlns:r="http://schemas.openxmlformats.org/officeDocument/2006/relationships" xmlns:w="http://schemas.openxmlformats.org/wordprocessingml/2006/main" xmlns:w14="http://schemas.microsoft.com/office/word/2010/wordml" xmlns:w15="http://schemas.microsoft.com/office/word/2012/wordml" xmlns:w16se="http://schemas.microsoft.com/office/word/2015/wordml/symex" mc:Ignorable="w14 w15 w16se">
   <w:docDefaults>
     <w:rPrDefault>
       <w:rPr>
@@ -432,544 +915,381 @@
       </w:pPr>
     </w:pPrDefault>
   </w:docDefaults>
-  <w:latentStyles w:defLockedState="0" w:defUIPriority="99" w:defSemiHidden="1" w:defUnhideWhenUsed="1" w:defQFormat="0" w:count="267">
-    <w:lsdException w:name="Normal" w:semiHidden="0" w:uiPriority="0" w:unhideWhenUsed="0" w:qFormat="1"/>
-    <w:lsdException w:name="heading 1" w:semiHidden="0" w:uiPriority="9" w:unhideWhenUsed="0" w:qFormat="1"/>
-    <w:lsdException w:name="heading 2" w:uiPriority="9" w:qFormat="1"/>
-    <w:lsdException w:name="heading 3" w:uiPriority="9" w:qFormat="1"/>
-    <w:lsdException w:name="heading 4" w:uiPriority="9" w:qFormat="1"/>
-    <w:lsdException w:name="heading 5" w:uiPriority="9" w:qFormat="1"/>
-    <w:lsdException w:name="heading 6" w:uiPriority="9" w:qFormat="1"/>
-    <w:lsdException w:name="heading 7" w:uiPriority="9" w:qFormat="1"/>
-    <w:lsdException w:name="heading 8" w:uiPriority="9" w:qFormat="1"/>
-    <w:lsdException w:name="heading 9" w:uiPriority="9" w:qFormat="1"/>
-    <w:lsdException w:name="toc 1" w:uiPriority="39"/>
-    <w:lsdException w:name="toc 2" w:uiPriority="39"/>
-    <w:lsdException w:name="toc 3" w:uiPriority="39"/>
-    <w:lsdException w:name="toc 4" w:uiPriority="39"/>
-    <w:lsdException w:name="toc 5" w:uiPriority="39"/>
-    <w:lsdException w:name="toc 6" w:uiPriority="39"/>
-    <w:lsdException w:name="toc 7" w:uiPriority="39"/>
-    <w:lsdException w:name="toc 8" w:uiPriority="39"/>
-    <w:lsdException w:name="toc 9" w:uiPriority="39"/>
-    <w:lsdException w:name="caption" w:uiPriority="35" w:qFormat="1"/>
-    <w:lsdException w:name="Title" w:semiHidden="0" w:uiPriority="10" w:unhideWhenUsed="0" w:qFormat="1"/>
-    <w:lsdException w:name="Default Paragraph Font" w:uiPriority="1"/>
-    <w:lsdException w:name="Subtitle" w:semiHidden="0" w:uiPriority="11" w:unhideWhenUsed="0" w:qFormat="1"/>
-    <w:lsdException w:name="Strong" w:semiHidden="0" w:uiPriority="22" w:unhideWhenUsed="0" w:qFormat="1"/>
-    <w:lsdException w:name="Emphasis" w:semiHidden="0" w:uiPriority="20" w:unhideWhenUsed="0" w:qFormat="1"/>
-    <w:lsdException w:name="Table Grid" w:semiHidden="0" w:uiPriority="59" w:unhideWhenUsed="0"/>
-    <w:lsdException w:name="Placeholder Text" w:unhideWhenUsed="0"/>
-    <w:lsdException w:name="No Spacing" w:semiHidden="0" w:uiPriority="1" w:unhideWhenUsed="0" w:qFormat="1"/>
-    <w:lsdException w:name="Light Shading" w:semiHidden="0" w:uiPriority="60" w:unhideWhenUsed="0"/>
-    <w:lsdException w:name="Light List" w:semiHidden="0" w:uiPriority="61" w:unhideWhenUsed="0"/>
-    <w:lsdException w:name="Light Grid" w:semiHidden="0" w:uiPriority="62" w:unhideWhenUsed="0"/>
-    <w:lsdException w:name="Medium Shading 1" w:semiHidden="0" w:uiPriority="63" w:unhideWhenUsed="0"/>
-    <w:lsdException w:name="Medium Shading 2" w:semiHidden="0" w:uiPriority="64" w:unhideWhenUsed="0"/>
-    <w:lsdException w:name="Medium List 1" w:semiHidden="0" w:uiPriority="65" w:unhideWhenUsed="0"/>
-    <w:lsdException w:name="Medium List 2" w:semiHidden="0" w:uiPriority="66" w:unhideWhenUsed="0"/>
-    <w:lsdException w:name="Medium Grid 1" w:semiHidden="0" w:uiPriority="67" w:unhideWhenUsed="0"/>
-    <w:lsdException w:name="Medium Grid 2" w:semiHidden="0" w:uiPriority="68" w:unhideWhenUsed="0"/>
-    <w:lsdException w:name="Medium Grid 3" w:semiHidden="0" w:uiPriority="69" w:unhideWhenUsed="0"/>
-    <w:lsdException w:name="Dark List" w:semiHidden="0" w:uiPriority="70" w:unhideWhenUsed="0"/>
-    <w:lsdException w:name="Colorful Shading" w:semiHidden="0" w:uiPriority="71" w:unhideWhenUsed="0"/>
-    <w:lsdException w:name="Colorful List" w:semiHidden="0" w:uiPriority="72" w:unhideWhenUsed="0"/>
-    <w:lsdException w:name="Colorful Grid" w:semiHidden="0" w:uiPriority="73" w:unhideWhenUsed="0"/>
-    <w:lsdException w:name="Light Shading Accent 1" w:semiHidden="0" w:uiPriority="60" w:unhideWhenUsed="0"/>
-    <w:lsdException w:name="Light List Accent 1" w:semiHidden="0" w:uiPriority="61" w:unhideWhenUsed="0"/>
-    <w:lsdException w:name="Light Grid Accent 1" w:semiHidden="0" w:uiPriority="62" w:unhideWhenUsed="0"/>
-    <w:lsdException w:name="Medium Shading 1 Accent 1" w:semiHidden="0" w:uiPriority="63" w:unhideWhenUsed="0"/>
-    <w:lsdException w:name="Medium Shading 2 Accent 1" w:semiHidden="0" w:uiPriority="64" w:unhideWhenUsed="0"/>
-    <w:lsdException w:name="Medium List 1 Accent 1" w:semiHidden="0" w:uiPriority="65" w:unhideWhenUsed="0"/>
-    <w:lsdException w:name="Revision" w:unhideWhenUsed="0"/>
-    <w:lsdException w:name="List Paragraph" w:semiHidden="0" w:uiPriority="34" w:unhideWhenUsed="0" w:qFormat="1"/>
-    <w:lsdException w:name="Quote" w:semiHidden="0" w:uiPriority="29" w:unhideWhenUsed="0" w:qFormat="1"/>
-    <w:lsdException w:name="Intense Quote" w:semiHidden="0" w:uiPriority="30" w:unhideWhenUsed="0" w:qFormat="1"/>
-    <w:lsdException w:name="Medium List 2 Accent 1" w:semiHidden="0" w:uiPriority="66" w:unhideWhenUsed="0"/>
-    <w:lsdException w:name="Medium Grid 1 Accent 1" w:semiHidden="0" w:uiPriority="67" w:unhideWhenUsed="0"/>
-    <w:lsdException w:name="Medium Grid 2 Accent 1" w:semiHidden="0" w:uiPriority="68" w:unhideWhenUsed="0"/>
-    <w:lsdException w:name="Medium Grid 3 Accent 1" w:semiHidden="0" w:uiPriority="69" w:unhideWhenUsed="0"/>
-    <w:lsdException w:name="Dark List Accent 1" w:semiHidden="0" w:uiPriority="70" w:unhideWhenUsed="0"/>
-    <w:lsdException w:name="Colorful Shading Accent 1" w:semiHidden="0" w:uiPriority="71" w:unhideWhenUsed="0"/>
-    <w:lsdException w:name="Colorful List Accent 1" w:semiHidden="0" w:uiPriority="72" w:unhideWhenUsed="0"/>
-    <w:lsdException w:name="Colorful Grid Accent 1" w:semiHidden="0" w:uiPriority="73" w:unhideWhenUsed="0"/>
-    <w:lsdException w:name="Light Shading Accent 2" w:semiHidden="0" w:uiPriority="60" w:unhideWhenUsed="0"/>
-    <w:lsdException w:name="Light List Accent 2" w:semiHidden="0" w:uiPriority="61" w:unhideWhenUsed="0"/>
-    <w:lsdException w:name="Light Grid Accent 2" w:semiHidden="0" w:uiPriority="62" w:unhideWhenUsed="0"/>
-    <w:lsdException w:name="Medium Shading 1 Accent 2" w:semiHidden="0" w:uiPriority="63" w:unhideWhenUsed="0"/>
-    <w:lsdException w:name="Medium Shading 2 Accent 2" w:semiHidden="0" w:uiPriority="64" w:unhideWhenUsed="0"/>
-    <w:lsdException w:name="Medium List 1 Accent 2" w:semiHidden="0" w:uiPriority="65" w:unhideWhenUsed="0"/>
-    <w:lsdException w:name="Medium List 2 Accent 2" w:semiHidden="0" w:uiPriority="66" w:unhideWhenUsed="0"/>
-    <w:lsdException w:name="Medium Grid 1 Accent 2" w:semiHidden="0" w:uiPriority="67" w:unhideWhenUsed="0"/>
-    <w:lsdException w:name="Medium Grid 2 Accent 2" w:semiHidden="0" w:uiPriority="68" w:unhideWhenUsed="0"/>
-    <w:lsdException w:name="Medium Grid 3 Accent 2" w:semiHidden="0" w:uiPriority="69" w:unhideWhenUsed="0"/>
-    <w:lsdException w:name="Dark List Accent 2" w:semiHidden="0" w:uiPriority="70" w:unhideWhenUsed="0"/>
-    <w:lsdException w:name="Colorful Shading Accent 2" w:semiHidden="0" w:uiPriority="71" w:unhideWhenUsed="0"/>
-    <w:lsdException w:name="Colorful List Accent 2" w:semiHidden="0" w:uiPriority="72" w:unhideWhenUsed="0"/>
-    <w:lsdException w:name="Colorful Grid Accent 2" w:semiHidden="0" w:uiPriority="73" w:unhideWhenUsed="0"/>
-    <w:lsdException w:name="Light Shading Accent 3" w:semiHidden="0" w:uiPriority="60" w:unhideWhenUsed="0"/>
-    <w:lsdException w:name="Light List Accent 3" w:semiHidden="0" w:uiPriority="61" w:unhideWhenUsed="0"/>
-    <w:lsdException w:name="Light Grid Accent 3" w:semiHidden="0" w:uiPriority="62" w:unhideWhenUsed="0"/>
-    <w:lsdException w:name="Medium Shading 1 Accent 3" w:semiHidden="0" w:uiPriority="63" w:unhideWhenUsed="0"/>
-    <w:lsdException w:name="Medium Shading 2 Accent 3" w:semiHidden="0" w:uiPriority="64" w:unhideWhenUsed="0"/>
-    <w:lsdException w:name="Medium List 1 Accent 3" w:semiHidden="0" w:uiPriority="65" w:unhideWhenUsed="0"/>
-    <w:lsdException w:name="Medium List 2 Accent 3" w:semiHidden="0" w:uiPriority="66" w:unhideWhenUsed="0"/>
-    <w:lsdException w:name="Medium Grid 1 Accent 3" w:semiHidden="0" w:uiPriority="67" w:unhideWhenUsed="0"/>
-    <w:lsdException w:name="Medium Grid 2 Accent 3" w:semiHidden="0" w:uiPriority="68" w:unhideWhenUsed="0"/>
-    <w:lsdException w:name="Medium Grid 3 Accent 3" w:semiHidden="0" w:uiPriority="69" w:unhideWhenUsed="0"/>
-    <w:lsdException w:name="Dark List Accent 3" w:semiHidden="0" w:uiPriority="70" w:unhideWhenUsed="0"/>
-    <w:lsdException w:name="Colorful Shading Accent 3" w:semiHidden="0" w:uiPriority="71" w:unhideWhenUsed="0"/>
-    <w:lsdException w:name="Colorful List Accent 3" w:semiHidden="0" w:uiPriority="72" w:unhideWhenUsed="0"/>
-    <w:lsdException w:name="Colorful Grid Accent 3" w:semiHidden="0" w:uiPriority="73" w:unhideWhenUsed="0"/>
-    <w:lsdException w:name="Light Shading Accent 4" w:semiHidden="0" w:uiPriority="60" w:unhideWhenUsed="0"/>
-    <w:lsdException w:name="Light List Accent 4" w:semiHidden="0" w:uiPriority="61" w:unhideWhenUsed="0"/>
-    <w:lsdException w:name="Light Grid Accent 4" w:semiHidden="0" w:uiPriority="62" w:unhideWhenUsed="0"/>
-    <w:lsdException w:name="Medium Shading 1 Accent 4" w:semiHidden="0" w:uiPriority="63" w:unhideWhenUsed="0"/>
-    <w:lsdException w:name="Medium Shading 2 Accent 4" w:semiHidden="0" w:uiPriority="64" w:unhideWhenUsed="0"/>
-    <w:lsdException w:name="Medium List 1 Accent 4" w:semiHidden="0" w:uiPriority="65" w:unhideWhenUsed="0"/>
-    <w:lsdException w:name="Medium List 2 Accent 4" w:semiHidden="0" w:uiPriority="66" w:unhideWhenUsed="0"/>
-    <w:lsdException w:name="Medium Grid 1 Accent 4" w:semiHidden="0" w:uiPriority="67" w:unhideWhenUsed="0"/>
-    <w:lsdException w:name="Medium Grid 2 Accent 4" w:semiHidden="0" w:uiPriority="68" w:unhideWhenUsed="0"/>
-    <w:lsdException w:name="Medium Grid 3 Accent 4" w:semiHidden="0" w:uiPriority="69" w:unhideWhenUsed="0"/>
-    <w:lsdException w:name="Dark List Accent 4" w:semiHidden="0" w:uiPriority="70" w:unhideWhenUsed="0"/>
-    <w:lsdException w:name="Colorful Shading Accent 4" w:semiHidden="0" w:uiPriority="71" w:unhideWhenUsed="0"/>
-    <w:lsdException w:name="Colorful List Accent 4" w:semiHidden="0" w:uiPriority="72" w:unhideWhenUsed="0"/>
-    <w:lsdException w:name="Colorful Grid Accent 4" w:semiHidden="0" w:uiPriority="73" w:unhideWhenUsed="0"/>
-    <w:lsdException w:name="Light Shading Accent 5" w:semiHidden="0" w:uiPriority="60" w:unhideWhenUsed="0"/>
-    <w:lsdException w:name="Light List Accent 5" w:semiHidden="0" w:uiPriority="61" w:unhideWhenUsed="0"/>
-    <w:lsdException w:name="Light Grid Accent 5" w:semiHidden="0" w:uiPriority="62" w:unhideWhenUsed="0"/>
-    <w:lsdException w:name="Medium Shading 1 Accent 5" w:semiHidden="0" w:uiPriority="63" w:unhideWhenUsed="0"/>
-    <w:lsdException w:name="Medium Shading 2 Accent 5" w:semiHidden="0" w:uiPriority="64" w:unhideWhenUsed="0"/>
-    <w:lsdException w:name="Medium List 1 Accent 5" w:semiHidden="0" w:uiPriority="65" w:unhideWhenUsed="0"/>
-    <w:lsdException w:name="Medium List 2 Accent 5" w:semiHidden="0" w:uiPriority="66" w:unhideWhenUsed="0"/>
-    <w:lsdException w:name="Medium Grid 1 Accent 5" w:semiHidden="0" w:uiPriority="67" w:unhideWhenUsed="0"/>
-    <w:lsdException w:name="Medium Grid 2 Accent 5" w:semiHidden="0" w:uiPriority="68" w:unhideWhenUsed="0"/>
-    <w:lsdException w:name="Medium Grid 3 Accent 5" w:semiHidden="0" w:uiPriority="69" w:unhideWhenUsed="0"/>
-    <w:lsdException w:name="Dark List Accent 5" w:semiHidden="0" w:uiPriority="70" w:unhideWhenUsed="0"/>
-    <w:lsdException w:name="Colorful Shading Accent 5" w:semiHidden="0" w:uiPriority="71" w:unhideWhenUsed="0"/>
-    <w:lsdException w:name="Colorful List Accent 5" w:semiHidden="0" w:uiPriority="72" w:unhideWhenUsed="0"/>
-    <w:lsdException w:name="Colorful Grid Accent 5" w:semiHidden="0" w:uiPriority="73" w:unhideWhenUsed="0"/>
-    <w:lsdException w:name="Light Shading Accent 6" w:semiHidden="0" w:uiPriority="60" w:unhideWhenUsed="0"/>
-    <w:lsdException w:name="Light List Accent 6" w:semiHidden="0" w:uiPriority="61" w:unhideWhenUsed="0"/>
-    <w:lsdException w:name="Light Grid Accent 6" w:semiHidden="0" w:uiPriority="62" w:unhideWhenUsed="0"/>
-    <w:lsdException w:name="Medium Shading 1 Accent 6" w:semiHidden="0" w:uiPriority="63" w:unhideWhenUsed="0"/>
-    <w:lsdException w:name="Medium Shading 2 Accent 6" w:semiHidden="0" w:uiPriority="64" w:unhideWhenUsed="0"/>
-    <w:lsdException w:name="Medium List 1 Accent 6" w:semiHidden="0" w:uiPriority="65" w:unhideWhenUsed="0"/>
-    <w:lsdException w:name="Medium List 2 Accent 6" w:semiHidden="0" w:uiPriority="66" w:unhideWhenUsed="0"/>
-    <w:lsdException w:name="Medium Grid 1 Accent 6" w:semiHidden="0" w:uiPriority="67" w:unhideWhenUsed="0"/>
-    <w:lsdException w:name="Medium Grid 2 Accent 6" w:semiHidden="0" w:uiPriority="68" w:unhideWhenUsed="0"/>
-    <w:lsdException w:name="Medium Grid 3 Accent 6" w:semiHidden="0" w:uiPriority="69" w:unhideWhenUsed="0"/>
-    <w:lsdException w:name="Dark List Accent 6" w:semiHidden="0" w:uiPriority="70" w:unhideWhenUsed="0"/>
-    <w:lsdException w:name="Colorful Shading Accent 6" w:semiHidden="0" w:uiPriority="71" w:unhideWhenUsed="0"/>
-    <w:lsdException w:name="Colorful List Accent 6" w:semiHidden="0" w:uiPriority="72" w:unhideWhenUsed="0"/>
-    <w:lsdException w:name="Colorful Grid Accent 6" w:semiHidden="0" w:uiPriority="73" w:unhideWhenUsed="0"/>
-    <w:lsdException w:name="Subtle Emphasis" w:semiHidden="0" w:uiPriority="19" w:unhideWhenUsed="0" w:qFormat="1"/>
-    <w:lsdException w:name="Intense Emphasis" w:semiHidden="0" w:uiPriority="21" w:unhideWhenUsed="0" w:qFormat="1"/>
-    <w:lsdException w:name="Subtle Reference" w:semiHidden="0" w:uiPriority="31" w:unhideWhenUsed="0" w:qFormat="1"/>
-    <w:lsdException w:name="Intense Reference" w:semiHidden="0" w:uiPriority="32" w:unhideWhenUsed="0" w:qFormat="1"/>
-    <w:lsdException w:name="Book Title" w:semiHidden="0" w:uiPriority="33" w:unhideWhenUsed="0" w:qFormat="1"/>
-    <w:lsdException w:name="Bibliography" w:uiPriority="37"/>
-    <w:lsdException w:name="TOC Heading" w:uiPriority="39" w:qFormat="1"/>
-  </w:latentStyles>
-  <w:style w:type="paragraph" w:default="1" w:styleId="Normal">
-    <w:name w:val="Normal"/>
-    <w:qFormat/>
-  </w:style>
-  <w:style w:type="paragraph" w:styleId="Heading1">
-    <w:name w:val="heading 1"/>
-    <w:basedOn w:val="Normal"/>
-    <w:next w:val="Normal"/>
-    <w:link w:val="Heading1Char"/>
-    <w:uiPriority w:val="9"/>
-    <w:qFormat/>
-    <w:rsid w:val="006272FD"/>
-    <w:pPr>
-      <w:keepNext/>
-      <w:keepLines/>
-      <w:spacing w:before="480"/>
-      <w:outlineLvl w:val="0"/>
-    </w:pPr>
-    <w:rPr>
-      <w:rFonts w:asciiTheme="majorHAnsi" w:eastAsiaTheme="majorEastAsia" w:hAnsiTheme="majorHAnsi" w:cstheme="majorBidi"/>
-      <w:b/>
-      <w:bCs/>
-      <w:color w:val="365F91" w:themeColor="accent1" w:themeShade="BF"/>
-      <w:sz w:val="28"/>
-      <w:szCs w:val="28"/>
-    </w:rPr>
-  </w:style>
-  <w:style w:type="paragraph" w:styleId="Heading2">
-    <w:name w:val="heading 2"/>
-    <w:basedOn w:val="Normal"/>
-    <w:next w:val="Normal"/>
-    <w:link w:val="Heading2Char"/>
-    <w:uiPriority w:val="9"/>
-    <w:unhideWhenUsed/>
-    <w:qFormat/>
-    <w:rsid w:val="006272FD"/>
-    <w:pPr>
-      <w:keepNext/>
-      <w:keepLines/>
-      <w:spacing w:before="200"/>
-      <w:outlineLvl w:val="1"/>
-    </w:pPr>
-    <w:rPr>
-      <w:rFonts w:asciiTheme="majorHAnsi" w:eastAsiaTheme="majorEastAsia" w:hAnsiTheme="majorHAnsi" w:cstheme="majorBidi"/>
-      <w:b/>
-      <w:bCs/>
-      <w:color w:val="4F81BD" w:themeColor="accent1"/>
-      <w:sz w:val="26"/>
-      <w:szCs w:val="26"/>
-    </w:rPr>
-  </w:style>
-  <w:style w:type="character" w:default="1" w:styleId="DefaultParagraphFont">
-    <w:name w:val="Default Paragraph Font"/>
-    <w:uiPriority w:val="1"/>
-    <w:semiHidden/>
-    <w:unhideWhenUsed/>
-  </w:style>
-  <w:style w:type="table" w:default="1" w:styleId="TableNormal">
-    <w:name w:val="Normal Table"/>
-    <w:uiPriority w:val="99"/>
-    <w:semiHidden/>
-    <w:unhideWhenUsed/>
-    <w:tblPr>
-      <w:tblInd w:w="0" w:type="dxa"/>
-      <w:tblCellMar>
-        <w:top w:w="0" w:type="dxa"/>
-        <w:left w:w="108" w:type="dxa"/>
-        <w:bottom w:w="0" w:type="dxa"/>
-        <w:right w:w="108" w:type="dxa"/>
-      </w:tblCellMar>
-    </w:tblPr>
-  </w:style>
-  <w:style w:type="numbering" w:default="1" w:styleId="NoList">
-    <w:name w:val="No List"/>
-    <w:uiPriority w:val="99"/>
-    <w:semiHidden/>
-    <w:unhideWhenUsed/>
-  </w:style>
-  <w:style w:type="paragraph" w:customStyle="1" w:styleId="Standard">
-    <w:name w:val="Standard"/>
-  </w:style>
-  <w:style w:type="paragraph" w:customStyle="1" w:styleId="Heading">
-    <w:name w:val="Heading"/>
-    <w:basedOn w:val="Standard"/>
-    <w:next w:val="Textbody"/>
-    <w:pPr>
-      <w:keepNext/>
-      <w:spacing w:before="240" w:after="120"/>
-    </w:pPr>
-    <w:rPr>
-      <w:rFonts w:ascii="Liberation Sans" w:hAnsi="Liberation Sans"/>
-      <w:sz w:val="28"/>
-      <w:szCs w:val="28"/>
-    </w:rPr>
-  </w:style>
-  <w:style w:type="paragraph" w:customStyle="1" w:styleId="Textbody">
-    <w:name w:val="Text body"/>
-    <w:basedOn w:val="Standard"/>
-    <w:pPr>
-      <w:spacing w:after="140" w:line="288" w:lineRule="auto"/>
-    </w:pPr>
-  </w:style>
-  <w:style w:type="paragraph" w:styleId="List">
-    <w:name w:val="List"/>
-    <w:basedOn w:val="Textbody"/>
-  </w:style>
-  <w:style w:type="paragraph" w:styleId="Caption">
-    <w:name w:val="caption"/>
-    <w:basedOn w:val="Standard"/>
-    <w:pPr>
-      <w:suppressLineNumbers/>
-      <w:spacing w:before="120" w:after="120"/>
-    </w:pPr>
-    <w:rPr>
-      <w:i/>
-      <w:iCs/>
-    </w:rPr>
-  </w:style>
-  <w:style w:type="paragraph" w:customStyle="1" w:styleId="Index">
-    <w:name w:val="Index"/>
-    <w:basedOn w:val="Standard"/>
-    <w:pPr>
-      <w:suppressLineNumbers/>
-    </w:pPr>
-  </w:style>
-  <w:style w:type="paragraph" w:styleId="Title">
-    <w:name w:val="Title"/>
-    <w:basedOn w:val="Heading"/>
-    <w:next w:val="Textbody"/>
-    <w:pPr>
-      <w:jc w:val="center"/>
-    </w:pPr>
-    <w:rPr>
-      <w:b/>
-      <w:bCs/>
-      <w:sz w:val="56"/>
-      <w:szCs w:val="56"/>
-    </w:rPr>
-  </w:style>
-  <w:style w:type="character" w:customStyle="1" w:styleId="Heading2Char">
-    <w:name w:val="Heading 2 Char"/>
-    <w:basedOn w:val="DefaultParagraphFont"/>
-    <w:link w:val="Heading2"/>
-    <w:uiPriority w:val="9"/>
-    <w:rsid w:val="006272FD"/>
-    <w:rPr>
-      <w:rFonts w:asciiTheme="majorHAnsi" w:eastAsiaTheme="majorEastAsia" w:hAnsiTheme="majorHAnsi" w:cstheme="majorBidi"/>
-      <w:b/>
-      <w:bCs/>
-      <w:color w:val="4F81BD" w:themeColor="accent1"/>
-      <w:sz w:val="26"/>
-      <w:szCs w:val="26"/>
-    </w:rPr>
-  </w:style>
-  <w:style w:type="character" w:customStyle="1" w:styleId="Heading1Char">
-    <w:name w:val="Heading 1 Char"/>
-    <w:basedOn w:val="DefaultParagraphFont"/>
-    <w:link w:val="Heading1"/>
-    <w:uiPriority w:val="9"/>
-    <w:rsid w:val="006272FD"/>
-    <w:rPr>
-      <w:rFonts w:asciiTheme="majorHAnsi" w:eastAsiaTheme="majorEastAsia" w:hAnsiTheme="majorHAnsi" w:cstheme="majorBidi"/>
-      <w:b/>
-      <w:bCs/>
-      <w:color w:val="365F91" w:themeColor="accent1" w:themeShade="BF"/>
-      <w:sz w:val="28"/>
-      <w:szCs w:val="28"/>
-    </w:rPr>
-  </w:style>
-  <w:style w:type="paragraph" w:styleId="BalloonText">
-    <w:name w:val="Balloon Text"/>
-    <w:basedOn w:val="Normal"/>
-    <w:link w:val="BalloonTextChar"/>
-    <w:uiPriority w:val="99"/>
-    <w:semiHidden/>
-    <w:unhideWhenUsed/>
-    <w:rsid w:val="006C38A6"/>
-    <w:rPr>
-      <w:rFonts w:ascii="Tahoma" w:hAnsi="Tahoma" w:cs="Tahoma"/>
-      <w:sz w:val="16"/>
-      <w:szCs w:val="16"/>
-    </w:rPr>
-  </w:style>
-  <w:style w:type="character" w:customStyle="1" w:styleId="BalloonTextChar">
-    <w:name w:val="Balloon Text Char"/>
-    <w:basedOn w:val="DefaultParagraphFont"/>
-    <w:link w:val="BalloonText"/>
-    <w:uiPriority w:val="99"/>
-    <w:semiHidden/>
-    <w:rsid w:val="006C38A6"/>
-    <w:rPr>
-      <w:rFonts w:ascii="Tahoma" w:hAnsi="Tahoma" w:cs="Tahoma"/>
-      <w:sz w:val="16"/>
-      <w:szCs w:val="16"/>
-    </w:rPr>
-  </w:style>
-  <w:style w:type="paragraph" w:styleId="Header">
-    <w:name w:val="header"/>
-    <w:basedOn w:val="Normal"/>
-    <w:link w:val="HeaderChar"/>
-    <w:uiPriority w:val="99"/>
-    <w:unhideWhenUsed/>
-    <w:rsid w:val="00817DA5"/>
-    <w:pPr>
-      <w:tabs>
-        <w:tab w:val="center" w:pos="4536"/>
-        <w:tab w:val="right" w:pos="9072"/>
-      </w:tabs>
-    </w:pPr>
-  </w:style>
-  <w:style w:type="character" w:customStyle="1" w:styleId="HeaderChar">
-    <w:name w:val="Header Char"/>
-    <w:basedOn w:val="DefaultParagraphFont"/>
-    <w:link w:val="Header"/>
-    <w:uiPriority w:val="99"/>
-    <w:rsid w:val="00817DA5"/>
-  </w:style>
-  <w:style w:type="paragraph" w:styleId="Footer">
-    <w:name w:val="footer"/>
-    <w:basedOn w:val="Normal"/>
-    <w:link w:val="FooterChar"/>
-    <w:uiPriority w:val="99"/>
-    <w:unhideWhenUsed/>
-    <w:rsid w:val="00817DA5"/>
-    <w:pPr>
-      <w:tabs>
-        <w:tab w:val="center" w:pos="4536"/>
-        <w:tab w:val="right" w:pos="9072"/>
-      </w:tabs>
-    </w:pPr>
-  </w:style>
-  <w:style w:type="character" w:customStyle="1" w:styleId="FooterChar">
-    <w:name w:val="Footer Char"/>
-    <w:basedOn w:val="DefaultParagraphFont"/>
-    <w:link w:val="Footer"/>
-    <w:uiPriority w:val="99"/>
-    <w:rsid w:val="00817DA5"/>
-  </w:style>
-</w:styles>
-</file>
-
-<file path=word/stylesWithEffects.xml><?xml version="1.0" encoding="utf-8"?>
-<w:styles xmlns:wpc="http://schemas.microsoft.com/office/word/2010/wordprocessingCanvas" xmlns:mc="http://schemas.openxmlformats.org/markup-compatibility/2006" xmlns:o="urn:schemas-microsoft-com:office:office" xmlns:r="http://schemas.openxmlformats.org/officeDocument/2006/relationships" xmlns:m="http://schemas.openxmlformats.org/officeDocument/2006/math" xmlns:v="urn:schemas-microsoft-com:vml" xmlns:wp14="http://schemas.microsoft.com/office/word/2010/wordprocessingDrawing" xmlns:wp="http://schemas.openxmlformats.org/drawingml/2006/wordprocessingDrawing" xmlns:w10="urn:schemas-microsoft-com:office:word" xmlns:w="http://schemas.openxmlformats.org/wordprocessingml/2006/main" xmlns:w14="http://schemas.microsoft.com/office/word/2010/wordml" xmlns:wpg="http://schemas.microsoft.com/office/word/2010/wordprocessingGroup" xmlns:wpi="http://schemas.microsoft.com/office/word/2010/wordprocessingInk" xmlns:wne="http://schemas.microsoft.com/office/word/2006/wordml" xmlns:wps="http://schemas.microsoft.com/office/word/2010/wordprocessingShape" mc:Ignorable="w14 wp14">
-  <w:docDefaults>
-    <w:rPrDefault>
-      <w:rPr>
-        <w:rFonts w:ascii="Liberation Serif" w:eastAsia="Noto Sans CJK SC Regular" w:hAnsi="Liberation Serif" w:cs="FreeSans"/>
-        <w:kern w:val="3"/>
-        <w:sz w:val="24"/>
-        <w:szCs w:val="24"/>
-        <w:lang w:val="nb-NO" w:eastAsia="nb-NO" w:bidi="ar-SA"/>
-      </w:rPr>
-    </w:rPrDefault>
-    <w:pPrDefault>
-      <w:pPr>
-        <w:suppressAutoHyphens/>
-        <w:autoSpaceDN w:val="0"/>
-        <w:textAlignment w:val="baseline"/>
-      </w:pPr>
-    </w:pPrDefault>
-  </w:docDefaults>
-  <w:latentStyles w:defLockedState="0" w:defUIPriority="99" w:defSemiHidden="1" w:defUnhideWhenUsed="1" w:defQFormat="0" w:count="267">
-    <w:lsdException w:name="Normal" w:semiHidden="0" w:uiPriority="0" w:unhideWhenUsed="0" w:qFormat="1"/>
-    <w:lsdException w:name="heading 1" w:semiHidden="0" w:uiPriority="9" w:unhideWhenUsed="0" w:qFormat="1"/>
-    <w:lsdException w:name="heading 2" w:uiPriority="9" w:qFormat="1"/>
-    <w:lsdException w:name="heading 3" w:uiPriority="9" w:qFormat="1"/>
-    <w:lsdException w:name="heading 4" w:uiPriority="9" w:qFormat="1"/>
-    <w:lsdException w:name="heading 5" w:uiPriority="9" w:qFormat="1"/>
-    <w:lsdException w:name="heading 6" w:uiPriority="9" w:qFormat="1"/>
-    <w:lsdException w:name="heading 7" w:uiPriority="9" w:qFormat="1"/>
-    <w:lsdException w:name="heading 8" w:uiPriority="9" w:qFormat="1"/>
-    <w:lsdException w:name="heading 9" w:uiPriority="9" w:qFormat="1"/>
-    <w:lsdException w:name="toc 1" w:uiPriority="39"/>
-    <w:lsdException w:name="toc 2" w:uiPriority="39"/>
-    <w:lsdException w:name="toc 3" w:uiPriority="39"/>
-    <w:lsdException w:name="toc 4" w:uiPriority="39"/>
-    <w:lsdException w:name="toc 5" w:uiPriority="39"/>
-    <w:lsdException w:name="toc 6" w:uiPriority="39"/>
-    <w:lsdException w:name="toc 7" w:uiPriority="39"/>
-    <w:lsdException w:name="toc 8" w:uiPriority="39"/>
-    <w:lsdException w:name="toc 9" w:uiPriority="39"/>
-    <w:lsdException w:name="caption" w:uiPriority="35" w:qFormat="1"/>
-    <w:lsdException w:name="Title" w:semiHidden="0" w:uiPriority="10" w:unhideWhenUsed="0" w:qFormat="1"/>
-    <w:lsdException w:name="Default Paragraph Font" w:uiPriority="1"/>
-    <w:lsdException w:name="Subtitle" w:semiHidden="0" w:uiPriority="11" w:unhideWhenUsed="0" w:qFormat="1"/>
-    <w:lsdException w:name="Strong" w:semiHidden="0" w:uiPriority="22" w:unhideWhenUsed="0" w:qFormat="1"/>
-    <w:lsdException w:name="Emphasis" w:semiHidden="0" w:uiPriority="20" w:unhideWhenUsed="0" w:qFormat="1"/>
-    <w:lsdException w:name="Table Grid" w:semiHidden="0" w:uiPriority="59" w:unhideWhenUsed="0"/>
-    <w:lsdException w:name="Placeholder Text" w:unhideWhenUsed="0"/>
-    <w:lsdException w:name="No Spacing" w:semiHidden="0" w:uiPriority="1" w:unhideWhenUsed="0" w:qFormat="1"/>
-    <w:lsdException w:name="Light Shading" w:semiHidden="0" w:uiPriority="60" w:unhideWhenUsed="0"/>
-    <w:lsdException w:name="Light List" w:semiHidden="0" w:uiPriority="61" w:unhideWhenUsed="0"/>
-    <w:lsdException w:name="Light Grid" w:semiHidden="0" w:uiPriority="62" w:unhideWhenUsed="0"/>
-    <w:lsdException w:name="Medium Shading 1" w:semiHidden="0" w:uiPriority="63" w:unhideWhenUsed="0"/>
-    <w:lsdException w:name="Medium Shading 2" w:semiHidden="0" w:uiPriority="64" w:unhideWhenUsed="0"/>
-    <w:lsdException w:name="Medium List 1" w:semiHidden="0" w:uiPriority="65" w:unhideWhenUsed="0"/>
-    <w:lsdException w:name="Medium List 2" w:semiHidden="0" w:uiPriority="66" w:unhideWhenUsed="0"/>
-    <w:lsdException w:name="Medium Grid 1" w:semiHidden="0" w:uiPriority="67" w:unhideWhenUsed="0"/>
-    <w:lsdException w:name="Medium Grid 2" w:semiHidden="0" w:uiPriority="68" w:unhideWhenUsed="0"/>
-    <w:lsdException w:name="Medium Grid 3" w:semiHidden="0" w:uiPriority="69" w:unhideWhenUsed="0"/>
-    <w:lsdException w:name="Dark List" w:semiHidden="0" w:uiPriority="70" w:unhideWhenUsed="0"/>
-    <w:lsdException w:name="Colorful Shading" w:semiHidden="0" w:uiPriority="71" w:unhideWhenUsed="0"/>
-    <w:lsdException w:name="Colorful List" w:semiHidden="0" w:uiPriority="72" w:unhideWhenUsed="0"/>
-    <w:lsdException w:name="Colorful Grid" w:semiHidden="0" w:uiPriority="73" w:unhideWhenUsed="0"/>
-    <w:lsdException w:name="Light Shading Accent 1" w:semiHidden="0" w:uiPriority="60" w:unhideWhenUsed="0"/>
-    <w:lsdException w:name="Light List Accent 1" w:semiHidden="0" w:uiPriority="61" w:unhideWhenUsed="0"/>
-    <w:lsdException w:name="Light Grid Accent 1" w:semiHidden="0" w:uiPriority="62" w:unhideWhenUsed="0"/>
-    <w:lsdException w:name="Medium Shading 1 Accent 1" w:semiHidden="0" w:uiPriority="63" w:unhideWhenUsed="0"/>
-    <w:lsdException w:name="Medium Shading 2 Accent 1" w:semiHidden="0" w:uiPriority="64" w:unhideWhenUsed="0"/>
-    <w:lsdException w:name="Medium List 1 Accent 1" w:semiHidden="0" w:uiPriority="65" w:unhideWhenUsed="0"/>
-    <w:lsdException w:name="Revision" w:unhideWhenUsed="0"/>
-    <w:lsdException w:name="List Paragraph" w:semiHidden="0" w:uiPriority="34" w:unhideWhenUsed="0" w:qFormat="1"/>
-    <w:lsdException w:name="Quote" w:semiHidden="0" w:uiPriority="29" w:unhideWhenUsed="0" w:qFormat="1"/>
-    <w:lsdException w:name="Intense Quote" w:semiHidden="0" w:uiPriority="30" w:unhideWhenUsed="0" w:qFormat="1"/>
-    <w:lsdException w:name="Medium List 2 Accent 1" w:semiHidden="0" w:uiPriority="66" w:unhideWhenUsed="0"/>
-    <w:lsdException w:name="Medium Grid 1 Accent 1" w:semiHidden="0" w:uiPriority="67" w:unhideWhenUsed="0"/>
-    <w:lsdException w:name="Medium Grid 2 Accent 1" w:semiHidden="0" w:uiPriority="68" w:unhideWhenUsed="0"/>
-    <w:lsdException w:name="Medium Grid 3 Accent 1" w:semiHidden="0" w:uiPriority="69" w:unhideWhenUsed="0"/>
-    <w:lsdException w:name="Dark List Accent 1" w:semiHidden="0" w:uiPriority="70" w:unhideWhenUsed="0"/>
-    <w:lsdException w:name="Colorful Shading Accent 1" w:semiHidden="0" w:uiPriority="71" w:unhideWhenUsed="0"/>
-    <w:lsdException w:name="Colorful List Accent 1" w:semiHidden="0" w:uiPriority="72" w:unhideWhenUsed="0"/>
-    <w:lsdException w:name="Colorful Grid Accent 1" w:semiHidden="0" w:uiPriority="73" w:unhideWhenUsed="0"/>
-    <w:lsdException w:name="Light Shading Accent 2" w:semiHidden="0" w:uiPriority="60" w:unhideWhenUsed="0"/>
-    <w:lsdException w:name="Light List Accent 2" w:semiHidden="0" w:uiPriority="61" w:unhideWhenUsed="0"/>
-    <w:lsdException w:name="Light Grid Accent 2" w:semiHidden="0" w:uiPriority="62" w:unhideWhenUsed="0"/>
-    <w:lsdException w:name="Medium Shading 1 Accent 2" w:semiHidden="0" w:uiPriority="63" w:unhideWhenUsed="0"/>
-    <w:lsdException w:name="Medium Shading 2 Accent 2" w:semiHidden="0" w:uiPriority="64" w:unhideWhenUsed="0"/>
-    <w:lsdException w:name="Medium List 1 Accent 2" w:semiHidden="0" w:uiPriority="65" w:unhideWhenUsed="0"/>
-    <w:lsdException w:name="Medium List 2 Accent 2" w:semiHidden="0" w:uiPriority="66" w:unhideWhenUsed="0"/>
-    <w:lsdException w:name="Medium Grid 1 Accent 2" w:semiHidden="0" w:uiPriority="67" w:unhideWhenUsed="0"/>
-    <w:lsdException w:name="Medium Grid 2 Accent 2" w:semiHidden="0" w:uiPriority="68" w:unhideWhenUsed="0"/>
-    <w:lsdException w:name="Medium Grid 3 Accent 2" w:semiHidden="0" w:uiPriority="69" w:unhideWhenUsed="0"/>
-    <w:lsdException w:name="Dark List Accent 2" w:semiHidden="0" w:uiPriority="70" w:unhideWhenUsed="0"/>
-    <w:lsdException w:name="Colorful Shading Accent 2" w:semiHidden="0" w:uiPriority="71" w:unhideWhenUsed="0"/>
-    <w:lsdException w:name="Colorful List Accent 2" w:semiHidden="0" w:uiPriority="72" w:unhideWhenUsed="0"/>
-    <w:lsdException w:name="Colorful Grid Accent 2" w:semiHidden="0" w:uiPriority="73" w:unhideWhenUsed="0"/>
-    <w:lsdException w:name="Light Shading Accent 3" w:semiHidden="0" w:uiPriority="60" w:unhideWhenUsed="0"/>
-    <w:lsdException w:name="Light List Accent 3" w:semiHidden="0" w:uiPriority="61" w:unhideWhenUsed="0"/>
-    <w:lsdException w:name="Light Grid Accent 3" w:semiHidden="0" w:uiPriority="62" w:unhideWhenUsed="0"/>
-    <w:lsdException w:name="Medium Shading 1 Accent 3" w:semiHidden="0" w:uiPriority="63" w:unhideWhenUsed="0"/>
-    <w:lsdException w:name="Medium Shading 2 Accent 3" w:semiHidden="0" w:uiPriority="64" w:unhideWhenUsed="0"/>
-    <w:lsdException w:name="Medium List 1 Accent 3" w:semiHidden="0" w:uiPriority="65" w:unhideWhenUsed="0"/>
-    <w:lsdException w:name="Medium List 2 Accent 3" w:semiHidden="0" w:uiPriority="66" w:unhideWhenUsed="0"/>
-    <w:lsdException w:name="Medium Grid 1 Accent 3" w:semiHidden="0" w:uiPriority="67" w:unhideWhenUsed="0"/>
-    <w:lsdException w:name="Medium Grid 2 Accent 3" w:semiHidden="0" w:uiPriority="68" w:unhideWhenUsed="0"/>
-    <w:lsdException w:name="Medium Grid 3 Accent 3" w:semiHidden="0" w:uiPriority="69" w:unhideWhenUsed="0"/>
-    <w:lsdException w:name="Dark List Accent 3" w:semiHidden="0" w:uiPriority="70" w:unhideWhenUsed="0"/>
-    <w:lsdException w:name="Colorful Shading Accent 3" w:semiHidden="0" w:uiPriority="71" w:unhideWhenUsed="0"/>
-    <w:lsdException w:name="Colorful List Accent 3" w:semiHidden="0" w:uiPriority="72" w:unhideWhenUsed="0"/>
-    <w:lsdException w:name="Colorful Grid Accent 3" w:semiHidden="0" w:uiPriority="73" w:unhideWhenUsed="0"/>
-    <w:lsdException w:name="Light Shading Accent 4" w:semiHidden="0" w:uiPriority="60" w:unhideWhenUsed="0"/>
-    <w:lsdException w:name="Light List Accent 4" w:semiHidden="0" w:uiPriority="61" w:unhideWhenUsed="0"/>
-    <w:lsdException w:name="Light Grid Accent 4" w:semiHidden="0" w:uiPriority="62" w:unhideWhenUsed="0"/>
-    <w:lsdException w:name="Medium Shading 1 Accent 4" w:semiHidden="0" w:uiPriority="63" w:unhideWhenUsed="0"/>
-    <w:lsdException w:name="Medium Shading 2 Accent 4" w:semiHidden="0" w:uiPriority="64" w:unhideWhenUsed="0"/>
-    <w:lsdException w:name="Medium List 1 Accent 4" w:semiHidden="0" w:uiPriority="65" w:unhideWhenUsed="0"/>
-    <w:lsdException w:name="Medium List 2 Accent 4" w:semiHidden="0" w:uiPriority="66" w:unhideWhenUsed="0"/>
-    <w:lsdException w:name="Medium Grid 1 Accent 4" w:semiHidden="0" w:uiPriority="67" w:unhideWhenUsed="0"/>
-    <w:lsdException w:name="Medium Grid 2 Accent 4" w:semiHidden="0" w:uiPriority="68" w:unhideWhenUsed="0"/>
-    <w:lsdException w:name="Medium Grid 3 Accent 4" w:semiHidden="0" w:uiPriority="69" w:unhideWhenUsed="0"/>
-    <w:lsdException w:name="Dark List Accent 4" w:semiHidden="0" w:uiPriority="70" w:unhideWhenUsed="0"/>
-    <w:lsdException w:name="Colorful Shading Accent 4" w:semiHidden="0" w:uiPriority="71" w:unhideWhenUsed="0"/>
-    <w:lsdException w:name="Colorful List Accent 4" w:semiHidden="0" w:uiPriority="72" w:unhideWhenUsed="0"/>
-    <w:lsdException w:name="Colorful Grid Accent 4" w:semiHidden="0" w:uiPriority="73" w:unhideWhenUsed="0"/>
-    <w:lsdException w:name="Light Shading Accent 5" w:semiHidden="0" w:uiPriority="60" w:unhideWhenUsed="0"/>
-    <w:lsdException w:name="Light List Accent 5" w:semiHidden="0" w:uiPriority="61" w:unhideWhenUsed="0"/>
-    <w:lsdException w:name="Light Grid Accent 5" w:semiHidden="0" w:uiPriority="62" w:unhideWhenUsed="0"/>
-    <w:lsdException w:name="Medium Shading 1 Accent 5" w:semiHidden="0" w:uiPriority="63" w:unhideWhenUsed="0"/>
-    <w:lsdException w:name="Medium Shading 2 Accent 5" w:semiHidden="0" w:uiPriority="64" w:unhideWhenUsed="0"/>
-    <w:lsdException w:name="Medium List 1 Accent 5" w:semiHidden="0" w:uiPriority="65" w:unhideWhenUsed="0"/>
-    <w:lsdException w:name="Medium List 2 Accent 5" w:semiHidden="0" w:uiPriority="66" w:unhideWhenUsed="0"/>
-    <w:lsdException w:name="Medium Grid 1 Accent 5" w:semiHidden="0" w:uiPriority="67" w:unhideWhenUsed="0"/>
-    <w:lsdException w:name="Medium Grid 2 Accent 5" w:semiHidden="0" w:uiPriority="68" w:unhideWhenUsed="0"/>
-    <w:lsdException w:name="Medium Grid 3 Accent 5" w:semiHidden="0" w:uiPriority="69" w:unhideWhenUsed="0"/>
-    <w:lsdException w:name="Dark List Accent 5" w:semiHidden="0" w:uiPriority="70" w:unhideWhenUsed="0"/>
-    <w:lsdException w:name="Colorful Shading Accent 5" w:semiHidden="0" w:uiPriority="71" w:unhideWhenUsed="0"/>
-    <w:lsdException w:name="Colorful List Accent 5" w:semiHidden="0" w:uiPriority="72" w:unhideWhenUsed="0"/>
-    <w:lsdException w:name="Colorful Grid Accent 5" w:semiHidden="0" w:uiPriority="73" w:unhideWhenUsed="0"/>
-    <w:lsdException w:name="Light Shading Accent 6" w:semiHidden="0" w:uiPriority="60" w:unhideWhenUsed="0"/>
-    <w:lsdException w:name="Light List Accent 6" w:semiHidden="0" w:uiPriority="61" w:unhideWhenUsed="0"/>
-    <w:lsdException w:name="Light Grid Accent 6" w:semiHidden="0" w:uiPriority="62" w:unhideWhenUsed="0"/>
-    <w:lsdException w:name="Medium Shading 1 Accent 6" w:semiHidden="0" w:uiPriority="63" w:unhideWhenUsed="0"/>
-    <w:lsdException w:name="Medium Shading 2 Accent 6" w:semiHidden="0" w:uiPriority="64" w:unhideWhenUsed="0"/>
-    <w:lsdException w:name="Medium List 1 Accent 6" w:semiHidden="0" w:uiPriority="65" w:unhideWhenUsed="0"/>
-    <w:lsdException w:name="Medium List 2 Accent 6" w:semiHidden="0" w:uiPriority="66" w:unhideWhenUsed="0"/>
-    <w:lsdException w:name="Medium Grid 1 Accent 6" w:semiHidden="0" w:uiPriority="67" w:unhideWhenUsed="0"/>
-    <w:lsdException w:name="Medium Grid 2 Accent 6" w:semiHidden="0" w:uiPriority="68" w:unhideWhenUsed="0"/>
-    <w:lsdException w:name="Medium Grid 3 Accent 6" w:semiHidden="0" w:uiPriority="69" w:unhideWhenUsed="0"/>
-    <w:lsdException w:name="Dark List Accent 6" w:semiHidden="0" w:uiPriority="70" w:unhideWhenUsed="0"/>
-    <w:lsdException w:name="Colorful Shading Accent 6" w:semiHidden="0" w:uiPriority="71" w:unhideWhenUsed="0"/>
-    <w:lsdException w:name="Colorful List Accent 6" w:semiHidden="0" w:uiPriority="72" w:unhideWhenUsed="0"/>
-    <w:lsdException w:name="Colorful Grid Accent 6" w:semiHidden="0" w:uiPriority="73" w:unhideWhenUsed="0"/>
-    <w:lsdException w:name="Subtle Emphasis" w:semiHidden="0" w:uiPriority="19" w:unhideWhenUsed="0" w:qFormat="1"/>
-    <w:lsdException w:name="Intense Emphasis" w:semiHidden="0" w:uiPriority="21" w:unhideWhenUsed="0" w:qFormat="1"/>
-    <w:lsdException w:name="Subtle Reference" w:semiHidden="0" w:uiPriority="31" w:unhideWhenUsed="0" w:qFormat="1"/>
-    <w:lsdException w:name="Intense Reference" w:semiHidden="0" w:uiPriority="32" w:unhideWhenUsed="0" w:qFormat="1"/>
-    <w:lsdException w:name="Book Title" w:semiHidden="0" w:uiPriority="33" w:unhideWhenUsed="0" w:qFormat="1"/>
-    <w:lsdException w:name="Bibliography" w:uiPriority="37"/>
-    <w:lsdException w:name="TOC Heading" w:uiPriority="39" w:qFormat="1"/>
+  <w:latentStyles w:defLockedState="0" w:defUIPriority="99" w:defSemiHidden="0" w:defUnhideWhenUsed="0" w:defQFormat="0" w:count="374">
+    <w:lsdException w:name="Normal" w:uiPriority="0" w:qFormat="1"/>
+    <w:lsdException w:name="heading 1" w:uiPriority="9" w:qFormat="1"/>
+    <w:lsdException w:name="heading 2" w:semiHidden="1" w:uiPriority="9" w:unhideWhenUsed="1" w:qFormat="1"/>
+    <w:lsdException w:name="heading 3" w:semiHidden="1" w:uiPriority="9" w:unhideWhenUsed="1" w:qFormat="1"/>
+    <w:lsdException w:name="heading 4" w:semiHidden="1" w:uiPriority="9" w:unhideWhenUsed="1" w:qFormat="1"/>
+    <w:lsdException w:name="heading 5" w:semiHidden="1" w:uiPriority="9" w:unhideWhenUsed="1" w:qFormat="1"/>
+    <w:lsdException w:name="heading 6" w:semiHidden="1" w:uiPriority="9" w:unhideWhenUsed="1" w:qFormat="1"/>
+    <w:lsdException w:name="heading 7" w:semiHidden="1" w:uiPriority="9" w:unhideWhenUsed="1" w:qFormat="1"/>
+    <w:lsdException w:name="heading 8" w:semiHidden="1" w:uiPriority="9" w:unhideWhenUsed="1" w:qFormat="1"/>
+    <w:lsdException w:name="heading 9" w:semiHidden="1" w:uiPriority="9" w:unhideWhenUsed="1" w:qFormat="1"/>
+    <w:lsdException w:name="index 1" w:semiHidden="1" w:unhideWhenUsed="1"/>
+    <w:lsdException w:name="index 2" w:semiHidden="1" w:unhideWhenUsed="1"/>
+    <w:lsdException w:name="index 3" w:semiHidden="1" w:unhideWhenUsed="1"/>
+    <w:lsdException w:name="index 4" w:semiHidden="1" w:unhideWhenUsed="1"/>
+    <w:lsdException w:name="index 5" w:semiHidden="1" w:unhideWhenUsed="1"/>
+    <w:lsdException w:name="index 6" w:semiHidden="1" w:unhideWhenUsed="1"/>
+    <w:lsdException w:name="index 7" w:semiHidden="1" w:unhideWhenUsed="1"/>
+    <w:lsdException w:name="index 8" w:semiHidden="1" w:unhideWhenUsed="1"/>
+    <w:lsdException w:name="index 9" w:semiHidden="1" w:unhideWhenUsed="1"/>
+    <w:lsdException w:name="toc 1" w:semiHidden="1" w:uiPriority="39" w:unhideWhenUsed="1"/>
+    <w:lsdException w:name="toc 2" w:semiHidden="1" w:uiPriority="39" w:unhideWhenUsed="1"/>
+    <w:lsdException w:name="toc 3" w:semiHidden="1" w:uiPriority="39" w:unhideWhenUsed="1"/>
+    <w:lsdException w:name="toc 4" w:semiHidden="1" w:uiPriority="39" w:unhideWhenUsed="1"/>
+    <w:lsdException w:name="toc 5" w:semiHidden="1" w:uiPriority="39" w:unhideWhenUsed="1"/>
+    <w:lsdException w:name="toc 6" w:semiHidden="1" w:uiPriority="39" w:unhideWhenUsed="1"/>
+    <w:lsdException w:name="toc 7" w:semiHidden="1" w:uiPriority="39" w:unhideWhenUsed="1"/>
+    <w:lsdException w:name="toc 8" w:semiHidden="1" w:uiPriority="39" w:unhideWhenUsed="1"/>
+    <w:lsdException w:name="toc 9" w:semiHidden="1" w:uiPriority="39" w:unhideWhenUsed="1"/>
+    <w:lsdException w:name="Normal Indent" w:semiHidden="1" w:unhideWhenUsed="1"/>
+    <w:lsdException w:name="footnote text" w:semiHidden="1" w:unhideWhenUsed="1"/>
+    <w:lsdException w:name="annotation text" w:semiHidden="1" w:unhideWhenUsed="1"/>
+    <w:lsdException w:name="header" w:semiHidden="1" w:unhideWhenUsed="1"/>
+    <w:lsdException w:name="footer" w:semiHidden="1" w:unhideWhenUsed="1"/>
+    <w:lsdException w:name="index heading" w:semiHidden="1" w:unhideWhenUsed="1"/>
+    <w:lsdException w:name="caption" w:semiHidden="1" w:uiPriority="35" w:unhideWhenUsed="1" w:qFormat="1"/>
+    <w:lsdException w:name="table of figures" w:semiHidden="1" w:unhideWhenUsed="1"/>
+    <w:lsdException w:name="envelope address" w:semiHidden="1" w:unhideWhenUsed="1"/>
+    <w:lsdException w:name="envelope return" w:semiHidden="1" w:unhideWhenUsed="1"/>
+    <w:lsdException w:name="footnote reference" w:semiHidden="1" w:unhideWhenUsed="1"/>
+    <w:lsdException w:name="annotation reference" w:semiHidden="1" w:unhideWhenUsed="1"/>
+    <w:lsdException w:name="line number" w:semiHidden="1" w:unhideWhenUsed="1"/>
+    <w:lsdException w:name="page number" w:semiHidden="1" w:unhideWhenUsed="1"/>
+    <w:lsdException w:name="endnote reference" w:semiHidden="1" w:unhideWhenUsed="1"/>
+    <w:lsdException w:name="endnote text" w:semiHidden="1" w:unhideWhenUsed="1"/>
+    <w:lsdException w:name="table of authorities" w:semiHidden="1" w:unhideWhenUsed="1"/>
+    <w:lsdException w:name="macro" w:semiHidden="1" w:unhideWhenUsed="1"/>
+    <w:lsdException w:name="toa heading" w:semiHidden="1" w:unhideWhenUsed="1"/>
+    <w:lsdException w:name="List" w:semiHidden="1" w:unhideWhenUsed="1"/>
+    <w:lsdException w:name="List Bullet" w:semiHidden="1" w:unhideWhenUsed="1"/>
+    <w:lsdException w:name="List Number" w:semiHidden="1" w:unhideWhenUsed="1"/>
+    <w:lsdException w:name="List 2" w:semiHidden="1" w:unhideWhenUsed="1"/>
+    <w:lsdException w:name="List 3" w:semiHidden="1" w:unhideWhenUsed="1"/>
+    <w:lsdException w:name="List 4" w:semiHidden="1" w:unhideWhenUsed="1"/>
+    <w:lsdException w:name="List 5" w:semiHidden="1" w:unhideWhenUsed="1"/>
+    <w:lsdException w:name="List Bullet 2" w:semiHidden="1" w:unhideWhenUsed="1"/>
+    <w:lsdException w:name="List Bullet 3" w:semiHidden="1" w:unhideWhenUsed="1"/>
+    <w:lsdException w:name="List Bullet 4" w:semiHidden="1" w:unhideWhenUsed="1"/>
+    <w:lsdException w:name="List Bullet 5" w:semiHidden="1" w:unhideWhenUsed="1"/>
+    <w:lsdException w:name="List Number 2" w:semiHidden="1" w:unhideWhenUsed="1"/>
+    <w:lsdException w:name="List Number 3" w:semiHidden="1" w:unhideWhenUsed="1"/>
+    <w:lsdException w:name="List Number 4" w:semiHidden="1" w:unhideWhenUsed="1"/>
+    <w:lsdException w:name="List Number 5" w:semiHidden="1" w:unhideWhenUsed="1"/>
+    <w:lsdException w:name="Title" w:uiPriority="10" w:qFormat="1"/>
+    <w:lsdException w:name="Closing" w:semiHidden="1" w:unhideWhenUsed="1"/>
+    <w:lsdException w:name="Signature" w:semiHidden="1" w:unhideWhenUsed="1"/>
+    <w:lsdException w:name="Default Paragraph Font" w:semiHidden="1" w:uiPriority="1" w:unhideWhenUsed="1"/>
+    <w:lsdException w:name="Body Text" w:semiHidden="1" w:unhideWhenUsed="1"/>
+    <w:lsdException w:name="Body Text Indent" w:semiHidden="1" w:unhideWhenUsed="1"/>
+    <w:lsdException w:name="List Continue" w:semiHidden="1" w:unhideWhenUsed="1"/>
+    <w:lsdException w:name="List Continue 2" w:semiHidden="1" w:unhideWhenUsed="1"/>
+    <w:lsdException w:name="List Continue 3" w:semiHidden="1" w:unhideWhenUsed="1"/>
+    <w:lsdException w:name="List Continue 4" w:semiHidden="1" w:unhideWhenUsed="1"/>
+    <w:lsdException w:name="List Continue 5" w:semiHidden="1" w:unhideWhenUsed="1"/>
+    <w:lsdException w:name="Message Header" w:semiHidden="1" w:unhideWhenUsed="1"/>
+    <w:lsdException w:name="Subtitle" w:uiPriority="11" w:qFormat="1"/>
+    <w:lsdException w:name="Salutation" w:semiHidden="1" w:unhideWhenUsed="1"/>
+    <w:lsdException w:name="Date" w:semiHidden="1" w:unhideWhenUsed="1"/>
+    <w:lsdException w:name="Body Text First Indent" w:semiHidden="1" w:unhideWhenUsed="1"/>
+    <w:lsdException w:name="Body Text First Indent 2" w:semiHidden="1" w:unhideWhenUsed="1"/>
+    <w:lsdException w:name="Note Heading" w:semiHidden="1" w:unhideWhenUsed="1"/>
+    <w:lsdException w:name="Body Text 2" w:semiHidden="1" w:unhideWhenUsed="1"/>
+    <w:lsdException w:name="Body Text 3" w:semiHidden="1" w:unhideWhenUsed="1"/>
+    <w:lsdException w:name="Body Text Indent 2" w:semiHidden="1" w:unhideWhenUsed="1"/>
+    <w:lsdException w:name="Body Text Indent 3" w:semiHidden="1" w:unhideWhenUsed="1"/>
+    <w:lsdException w:name="Block Text" w:semiHidden="1" w:unhideWhenUsed="1"/>
+    <w:lsdException w:name="Hyperlink" w:semiHidden="1" w:unhideWhenUsed="1"/>
+    <w:lsdException w:name="FollowedHyperlink" w:semiHidden="1" w:unhideWhenUsed="1"/>
+    <w:lsdException w:name="Strong" w:uiPriority="22" w:qFormat="1"/>
+    <w:lsdException w:name="Emphasis" w:uiPriority="20" w:qFormat="1"/>
+    <w:lsdException w:name="Document Map" w:semiHidden="1" w:unhideWhenUsed="1"/>
+    <w:lsdException w:name="Plain Text" w:semiHidden="1" w:unhideWhenUsed="1"/>
+    <w:lsdException w:name="E-mail Signature" w:semiHidden="1" w:unhideWhenUsed="1"/>
+    <w:lsdException w:name="HTML Top of Form" w:semiHidden="1" w:unhideWhenUsed="1"/>
+    <w:lsdException w:name="HTML Bottom of Form" w:semiHidden="1" w:unhideWhenUsed="1"/>
+    <w:lsdException w:name="Normal (Web)" w:semiHidden="1" w:unhideWhenUsed="1"/>
+    <w:lsdException w:name="HTML Acronym" w:semiHidden="1" w:unhideWhenUsed="1"/>
+    <w:lsdException w:name="HTML Address" w:semiHidden="1" w:unhideWhenUsed="1"/>
+    <w:lsdException w:name="HTML Cite" w:semiHidden="1" w:unhideWhenUsed="1"/>
+    <w:lsdException w:name="HTML Code" w:semiHidden="1" w:unhideWhenUsed="1"/>
+    <w:lsdException w:name="HTML Definition" w:semiHidden="1" w:unhideWhenUsed="1"/>
+    <w:lsdException w:name="HTML Keyboard" w:semiHidden="1" w:unhideWhenUsed="1"/>
+    <w:lsdException w:name="HTML Preformatted" w:semiHidden="1" w:unhideWhenUsed="1"/>
+    <w:lsdException w:name="HTML Sample" w:semiHidden="1" w:unhideWhenUsed="1"/>
+    <w:lsdException w:name="HTML Typewriter" w:semiHidden="1" w:unhideWhenUsed="1"/>
+    <w:lsdException w:name="HTML Variable" w:semiHidden="1" w:unhideWhenUsed="1"/>
+    <w:lsdException w:name="Normal Table" w:semiHidden="1" w:unhideWhenUsed="1"/>
+    <w:lsdException w:name="annotation subject" w:semiHidden="1" w:unhideWhenUsed="1"/>
+    <w:lsdException w:name="No List" w:semiHidden="1" w:unhideWhenUsed="1"/>
+    <w:lsdException w:name="Outline List 1" w:semiHidden="1" w:unhideWhenUsed="1"/>
+    <w:lsdException w:name="Outline List 2" w:semiHidden="1" w:unhideWhenUsed="1"/>
+    <w:lsdException w:name="Outline List 3" w:semiHidden="1" w:unhideWhenUsed="1"/>
+    <w:lsdException w:name="Table Simple 1" w:semiHidden="1" w:unhideWhenUsed="1"/>
+    <w:lsdException w:name="Table Simple 2" w:semiHidden="1" w:unhideWhenUsed="1"/>
+    <w:lsdException w:name="Table Simple 3" w:semiHidden="1" w:unhideWhenUsed="1"/>
+    <w:lsdException w:name="Table Classic 1" w:semiHidden="1" w:unhideWhenUsed="1"/>
+    <w:lsdException w:name="Table Classic 2" w:semiHidden="1" w:unhideWhenUsed="1"/>
+    <w:lsdException w:name="Table Classic 3" w:semiHidden="1" w:unhideWhenUsed="1"/>
+    <w:lsdException w:name="Table Classic 4" w:semiHidden="1" w:unhideWhenUsed="1"/>
+    <w:lsdException w:name="Table Colorful 1" w:semiHidden="1" w:unhideWhenUsed="1"/>
+    <w:lsdException w:name="Table Colorful 2" w:semiHidden="1" w:unhideWhenUsed="1"/>
+    <w:lsdException w:name="Table Colorful 3" w:semiHidden="1" w:unhideWhenUsed="1"/>
+    <w:lsdException w:name="Table Columns 1" w:semiHidden="1" w:unhideWhenUsed="1"/>
+    <w:lsdException w:name="Table Columns 2" w:semiHidden="1" w:unhideWhenUsed="1"/>
+    <w:lsdException w:name="Table Columns 3" w:semiHidden="1" w:unhideWhenUsed="1"/>
+    <w:lsdException w:name="Table Columns 4" w:semiHidden="1" w:unhideWhenUsed="1"/>
+    <w:lsdException w:name="Table Columns 5" w:semiHidden="1" w:unhideWhenUsed="1"/>
+    <w:lsdException w:name="Table Grid 1" w:semiHidden="1" w:unhideWhenUsed="1"/>
+    <w:lsdException w:name="Table Grid 2" w:semiHidden="1" w:unhideWhenUsed="1"/>
+    <w:lsdException w:name="Table Grid 3" w:semiHidden="1" w:unhideWhenUsed="1"/>
+    <w:lsdException w:name="Table Grid 4" w:semiHidden="1" w:unhideWhenUsed="1"/>
+    <w:lsdException w:name="Table Grid 5" w:semiHidden="1" w:unhideWhenUsed="1"/>
+    <w:lsdException w:name="Table Grid 6" w:semiHidden="1" w:unhideWhenUsed="1"/>
+    <w:lsdException w:name="Table Grid 7" w:semiHidden="1" w:unhideWhenUsed="1"/>
+    <w:lsdException w:name="Table Grid 8" w:semiHidden="1" w:unhideWhenUsed="1"/>
+    <w:lsdException w:name="Table List 1" w:semiHidden="1" w:unhideWhenUsed="1"/>
+    <w:lsdException w:name="Table List 2" w:semiHidden="1" w:unhideWhenUsed="1"/>
+    <w:lsdException w:name="Table List 3" w:semiHidden="1" w:unhideWhenUsed="1"/>
+    <w:lsdException w:name="Table List 4" w:semiHidden="1" w:unhideWhenUsed="1"/>
+    <w:lsdException w:name="Table List 5" w:semiHidden="1" w:unhideWhenUsed="1"/>
+    <w:lsdException w:name="Table List 6" w:semiHidden="1" w:unhideWhenUsed="1"/>
+    <w:lsdException w:name="Table List 7" w:semiHidden="1" w:unhideWhenUsed="1"/>
+    <w:lsdException w:name="Table List 8" w:semiHidden="1" w:unhideWhenUsed="1"/>
+    <w:lsdException w:name="Table 3D effects 1" w:semiHidden="1" w:unhideWhenUsed="1"/>
+    <w:lsdException w:name="Table 3D effects 2" w:semiHidden="1" w:unhideWhenUsed="1"/>
+    <w:lsdException w:name="Table 3D effects 3" w:semiHidden="1" w:unhideWhenUsed="1"/>
+    <w:lsdException w:name="Table Contemporary" w:semiHidden="1" w:unhideWhenUsed="1"/>
+    <w:lsdException w:name="Table Elegant" w:semiHidden="1" w:unhideWhenUsed="1"/>
+    <w:lsdException w:name="Table Professional" w:semiHidden="1" w:unhideWhenUsed="1"/>
+    <w:lsdException w:name="Table Subtle 1" w:semiHidden="1" w:unhideWhenUsed="1"/>
+    <w:lsdException w:name="Table Subtle 2" w:semiHidden="1" w:unhideWhenUsed="1"/>
+    <w:lsdException w:name="Table Web 1" w:semiHidden="1" w:unhideWhenUsed="1"/>
+    <w:lsdException w:name="Table Web 2" w:semiHidden="1" w:unhideWhenUsed="1"/>
+    <w:lsdException w:name="Table Web 3" w:semiHidden="1" w:unhideWhenUsed="1"/>
+    <w:lsdException w:name="Balloon Text" w:semiHidden="1" w:unhideWhenUsed="1"/>
+    <w:lsdException w:name="Table Grid" w:semiHidden="1" w:uiPriority="59" w:unhideWhenUsed="1"/>
+    <w:lsdException w:name="Table Theme" w:semiHidden="1" w:unhideWhenUsed="1"/>
+    <w:lsdException w:name="Placeholder Text" w:semiHidden="1"/>
+    <w:lsdException w:name="No Spacing" w:uiPriority="1" w:qFormat="1"/>
+    <w:lsdException w:name="Light Shading" w:uiPriority="60"/>
+    <w:lsdException w:name="Light List" w:uiPriority="61"/>
+    <w:lsdException w:name="Light Grid" w:uiPriority="62"/>
+    <w:lsdException w:name="Medium Shading 1" w:uiPriority="63"/>
+    <w:lsdException w:name="Medium Shading 2" w:uiPriority="64"/>
+    <w:lsdException w:name="Medium List 1" w:uiPriority="65"/>
+    <w:lsdException w:name="Medium List 2" w:uiPriority="66"/>
+    <w:lsdException w:name="Medium Grid 1" w:uiPriority="67"/>
+    <w:lsdException w:name="Medium Grid 2" w:uiPriority="68"/>
+    <w:lsdException w:name="Medium Grid 3" w:uiPriority="69"/>
+    <w:lsdException w:name="Dark List" w:uiPriority="70"/>
+    <w:lsdException w:name="Colorful Shading" w:uiPriority="71"/>
+    <w:lsdException w:name="Colorful List" w:uiPriority="72"/>
+    <w:lsdException w:name="Colorful Grid" w:uiPriority="73"/>
+    <w:lsdException w:name="Light Shading Accent 1" w:uiPriority="60"/>
+    <w:lsdException w:name="Light List Accent 1" w:uiPriority="61"/>
+    <w:lsdException w:name="Light Grid Accent 1" w:uiPriority="62"/>
+    <w:lsdException w:name="Medium Shading 1 Accent 1" w:uiPriority="63"/>
+    <w:lsdException w:name="Medium Shading 2 Accent 1" w:uiPriority="64"/>
+    <w:lsdException w:name="Medium List 1 Accent 1" w:uiPriority="65"/>
+    <w:lsdException w:name="Revision" w:semiHidden="1"/>
+    <w:lsdException w:name="List Paragraph" w:uiPriority="34" w:qFormat="1"/>
+    <w:lsdException w:name="Quote" w:uiPriority="29" w:qFormat="1"/>
+    <w:lsdException w:name="Intense Quote" w:uiPriority="30" w:qFormat="1"/>
+    <w:lsdException w:name="Medium List 2 Accent 1" w:uiPriority="66"/>
+    <w:lsdException w:name="Medium Grid 1 Accent 1" w:uiPriority="67"/>
+    <w:lsdException w:name="Medium Grid 2 Accent 1" w:uiPriority="68"/>
+    <w:lsdException w:name="Medium Grid 3 Accent 1" w:uiPriority="69"/>
+    <w:lsdException w:name="Dark List Accent 1" w:uiPriority="70"/>
+    <w:lsdException w:name="Colorful Shading Accent 1" w:uiPriority="71"/>
+    <w:lsdException w:name="Colorful List Accent 1" w:uiPriority="72"/>
+    <w:lsdException w:name="Colorful Grid Accent 1" w:uiPriority="73"/>
+    <w:lsdException w:name="Light Shading Accent 2" w:uiPriority="60"/>
+    <w:lsdException w:name="Light List Accent 2" w:uiPriority="61"/>
+    <w:lsdException w:name="Light Grid Accent 2" w:uiPriority="62"/>
+    <w:lsdException w:name="Medium Shading 1 Accent 2" w:uiPriority="63"/>
+    <w:lsdException w:name="Medium Shading 2 Accent 2" w:uiPriority="64"/>
+    <w:lsdException w:name="Medium List 1 Accent 2" w:uiPriority="65"/>
+    <w:lsdException w:name="Medium List 2 Accent 2" w:uiPriority="66"/>
+    <w:lsdException w:name="Medium Grid 1 Accent 2" w:uiPriority="67"/>
+    <w:lsdException w:name="Medium Grid 2 Accent 2" w:uiPriority="68"/>
+    <w:lsdException w:name="Medium Grid 3 Accent 2" w:uiPriority="69"/>
+    <w:lsdException w:name="Dark List Accent 2" w:uiPriority="70"/>
+    <w:lsdException w:name="Colorful Shading Accent 2" w:uiPriority="71"/>
+    <w:lsdException w:name="Colorful List Accent 2" w:uiPriority="72"/>
+    <w:lsdException w:name="Colorful Grid Accent 2" w:uiPriority="73"/>
+    <w:lsdException w:name="Light Shading Accent 3" w:uiPriority="60"/>
+    <w:lsdException w:name="Light List Accent 3" w:uiPriority="61"/>
+    <w:lsdException w:name="Light Grid Accent 3" w:uiPriority="62"/>
+    <w:lsdException w:name="Medium Shading 1 Accent 3" w:uiPriority="63"/>
+    <w:lsdException w:name="Medium Shading 2 Accent 3" w:uiPriority="64"/>
+    <w:lsdException w:name="Medium List 1 Accent 3" w:uiPriority="65"/>
+    <w:lsdException w:name="Medium List 2 Accent 3" w:uiPriority="66"/>
+    <w:lsdException w:name="Medium Grid 1 Accent 3" w:uiPriority="67"/>
+    <w:lsdException w:name="Medium Grid 2 Accent 3" w:uiPriority="68"/>
+    <w:lsdException w:name="Medium Grid 3 Accent 3" w:uiPriority="69"/>
+    <w:lsdException w:name="Dark List Accent 3" w:uiPriority="70"/>
+    <w:lsdException w:name="Colorful Shading Accent 3" w:uiPriority="71"/>
+    <w:lsdException w:name="Colorful List Accent 3" w:uiPriority="72"/>
+    <w:lsdException w:name="Colorful Grid Accent 3" w:uiPriority="73"/>
+    <w:lsdException w:name="Light Shading Accent 4" w:uiPriority="60"/>
+    <w:lsdException w:name="Light List Accent 4" w:uiPriority="61"/>
+    <w:lsdException w:name="Light Grid Accent 4" w:uiPriority="62"/>
+    <w:lsdException w:name="Medium Shading 1 Accent 4" w:uiPriority="63"/>
+    <w:lsdException w:name="Medium Shading 2 Accent 4" w:uiPriority="64"/>
+    <w:lsdException w:name="Medium List 1 Accent 4" w:uiPriority="65"/>
+    <w:lsdException w:name="Medium List 2 Accent 4" w:uiPriority="66"/>
+    <w:lsdException w:name="Medium Grid 1 Accent 4" w:uiPriority="67"/>
+    <w:lsdException w:name="Medium Grid 2 Accent 4" w:uiPriority="68"/>
+    <w:lsdException w:name="Medium Grid 3 Accent 4" w:uiPriority="69"/>
+    <w:lsdException w:name="Dark List Accent 4" w:uiPriority="70"/>
+    <w:lsdException w:name="Colorful Shading Accent 4" w:uiPriority="71"/>
+    <w:lsdException w:name="Colorful List Accent 4" w:uiPriority="72"/>
+    <w:lsdException w:name="Colorful Grid Accent 4" w:uiPriority="73"/>
+    <w:lsdException w:name="Light Shading Accent 5" w:uiPriority="60"/>
+    <w:lsdException w:name="Light List Accent 5" w:uiPriority="61"/>
+    <w:lsdException w:name="Light Grid Accent 5" w:uiPriority="62"/>
+    <w:lsdException w:name="Medium Shading 1 Accent 5" w:uiPriority="63"/>
+    <w:lsdException w:name="Medium Shading 2 Accent 5" w:uiPriority="64"/>
+    <w:lsdException w:name="Medium List 1 Accent 5" w:uiPriority="65"/>
+    <w:lsdException w:name="Medium List 2 Accent 5" w:uiPriority="66"/>
+    <w:lsdException w:name="Medium Grid 1 Accent 5" w:uiPriority="67"/>
+    <w:lsdException w:name="Medium Grid 2 Accent 5" w:uiPriority="68"/>
+    <w:lsdException w:name="Medium Grid 3 Accent 5" w:uiPriority="69"/>
+    <w:lsdException w:name="Dark List Accent 5" w:uiPriority="70"/>
+    <w:lsdException w:name="Colorful Shading Accent 5" w:uiPriority="71"/>
+    <w:lsdException w:name="Colorful List Accent 5" w:uiPriority="72"/>
+    <w:lsdException w:name="Colorful Grid Accent 5" w:uiPriority="73"/>
+    <w:lsdException w:name="Light Shading Accent 6" w:uiPriority="60"/>
+    <w:lsdException w:name="Light List Accent 6" w:uiPriority="61"/>
+    <w:lsdException w:name="Light Grid Accent 6" w:uiPriority="62"/>
+    <w:lsdException w:name="Medium Shading 1 Accent 6" w:uiPriority="63"/>
+    <w:lsdException w:name="Medium Shading 2 Accent 6" w:uiPriority="64"/>
+    <w:lsdException w:name="Medium List 1 Accent 6" w:uiPriority="65"/>
+    <w:lsdException w:name="Medium List 2 Accent 6" w:uiPriority="66"/>
+    <w:lsdException w:name="Medium Grid 1 Accent 6" w:uiPriority="67"/>
+    <w:lsdException w:name="Medium Grid 2 Accent 6" w:uiPriority="68"/>
+    <w:lsdException w:name="Medium Grid 3 Accent 6" w:uiPriority="69"/>
+    <w:lsdException w:name="Dark List Accent 6" w:uiPriority="70"/>
+    <w:lsdException w:name="Colorful Shading Accent 6" w:uiPriority="71"/>
+    <w:lsdException w:name="Colorful List Accent 6" w:uiPriority="72"/>
+    <w:lsdException w:name="Colorful Grid Accent 6" w:uiPriority="73"/>
+    <w:lsdException w:name="Subtle Emphasis" w:uiPriority="19" w:qFormat="1"/>
+    <w:lsdException w:name="Intense Emphasis" w:uiPriority="21" w:qFormat="1"/>
+    <w:lsdException w:name="Subtle Reference" w:uiPriority="31" w:qFormat="1"/>
+    <w:lsdException w:name="Intense Reference" w:uiPriority="32" w:qFormat="1"/>
+    <w:lsdException w:name="Book Title" w:uiPriority="33" w:qFormat="1"/>
+    <w:lsdException w:name="Bibliography" w:semiHidden="1" w:uiPriority="37" w:unhideWhenUsed="1"/>
+    <w:lsdException w:name="TOC Heading" w:semiHidden="1" w:uiPriority="39" w:unhideWhenUsed="1" w:qFormat="1"/>
+    <w:lsdException w:name="Plain Table 1" w:uiPriority="41"/>
+    <w:lsdException w:name="Plain Table 2" w:uiPriority="42"/>
+    <w:lsdException w:name="Plain Table 3" w:uiPriority="43"/>
+    <w:lsdException w:name="Plain Table 4" w:uiPriority="44"/>
+    <w:lsdException w:name="Plain Table 5" w:uiPriority="45"/>
+    <w:lsdException w:name="Grid Table Light" w:uiPriority="40"/>
+    <w:lsdException w:name="Grid Table 1 Light" w:uiPriority="46"/>
+    <w:lsdException w:name="Grid Table 2" w:uiPriority="47"/>
+    <w:lsdException w:name="Grid Table 3" w:uiPriority="48"/>
+    <w:lsdException w:name="Grid Table 4" w:uiPriority="49"/>
+    <w:lsdException w:name="Grid Table 5 Dark" w:uiPriority="50"/>
+    <w:lsdException w:name="Grid Table 6 Colorful" w:uiPriority="51"/>
+    <w:lsdException w:name="Grid Table 7 Colorful" w:uiPriority="52"/>
+    <w:lsdException w:name="Grid Table 1 Light Accent 1" w:uiPriority="46"/>
+    <w:lsdException w:name="Grid Table 2 Accent 1" w:uiPriority="47"/>
+    <w:lsdException w:name="Grid Table 3 Accent 1" w:uiPriority="48"/>
+    <w:lsdException w:name="Grid Table 4 Accent 1" w:uiPriority="49"/>
+    <w:lsdException w:name="Grid Table 5 Dark Accent 1" w:uiPriority="50"/>
+    <w:lsdException w:name="Grid Table 6 Colorful Accent 1" w:uiPriority="51"/>
+    <w:lsdException w:name="Grid Table 7 Colorful Accent 1" w:uiPriority="52"/>
+    <w:lsdException w:name="Grid Table 1 Light Accent 2" w:uiPriority="46"/>
+    <w:lsdException w:name="Grid Table 2 Accent 2" w:uiPriority="47"/>
+    <w:lsdException w:name="Grid Table 3 Accent 2" w:uiPriority="48"/>
+    <w:lsdException w:name="Grid Table 4 Accent 2" w:uiPriority="49"/>
+    <w:lsdException w:name="Grid Table 5 Dark Accent 2" w:uiPriority="50"/>
+    <w:lsdException w:name="Grid Table 6 Colorful Accent 2" w:uiPriority="51"/>
+    <w:lsdException w:name="Grid Table 7 Colorful Accent 2" w:uiPriority="52"/>
+    <w:lsdException w:name="Grid Table 1 Light Accent 3" w:uiPriority="46"/>
+    <w:lsdException w:name="Grid Table 2 Accent 3" w:uiPriority="47"/>
+    <w:lsdException w:name="Grid Table 3 Accent 3" w:uiPriority="48"/>
+    <w:lsdException w:name="Grid Table 4 Accent 3" w:uiPriority="49"/>
+    <w:lsdException w:name="Grid Table 5 Dark Accent 3" w:uiPriority="50"/>
+    <w:lsdException w:name="Grid Table 6 Colorful Accent 3" w:uiPriority="51"/>
+    <w:lsdException w:name="Grid Table 7 Colorful Accent 3" w:uiPriority="52"/>
+    <w:lsdException w:name="Grid Table 1 Light Accent 4" w:uiPriority="46"/>
+    <w:lsdException w:name="Grid Table 2 Accent 4" w:uiPriority="47"/>
+    <w:lsdException w:name="Grid Table 3 Accent 4" w:uiPriority="48"/>
+    <w:lsdException w:name="Grid Table 4 Accent 4" w:uiPriority="49"/>
+    <w:lsdException w:name="Grid Table 5 Dark Accent 4" w:uiPriority="50"/>
+    <w:lsdException w:name="Grid Table 6 Colorful Accent 4" w:uiPriority="51"/>
+    <w:lsdException w:name="Grid Table 7 Colorful Accent 4" w:uiPriority="52"/>
+    <w:lsdException w:name="Grid Table 1 Light Accent 5" w:uiPriority="46"/>
+    <w:lsdException w:name="Grid Table 2 Accent 5" w:uiPriority="47"/>
+    <w:lsdException w:name="Grid Table 3 Accent 5" w:uiPriority="48"/>
+    <w:lsdException w:name="Grid Table 4 Accent 5" w:uiPriority="49"/>
+    <w:lsdException w:name="Grid Table 5 Dark Accent 5" w:uiPriority="50"/>
+    <w:lsdException w:name="Grid Table 6 Colorful Accent 5" w:uiPriority="51"/>
+    <w:lsdException w:name="Grid Table 7 Colorful Accent 5" w:uiPriority="52"/>
+    <w:lsdException w:name="Grid Table 1 Light Accent 6" w:uiPriority="46"/>
+    <w:lsdException w:name="Grid Table 2 Accent 6" w:uiPriority="47"/>
+    <w:lsdException w:name="Grid Table 3 Accent 6" w:uiPriority="48"/>
+    <w:lsdException w:name="Grid Table 4 Accent 6" w:uiPriority="49"/>
+    <w:lsdException w:name="Grid Table 5 Dark Accent 6" w:uiPriority="50"/>
+    <w:lsdException w:name="Grid Table 6 Colorful Accent 6" w:uiPriority="51"/>
+    <w:lsdException w:name="Grid Table 7 Colorful Accent 6" w:uiPriority="52"/>
+    <w:lsdException w:name="List Table 1 Light" w:uiPriority="46"/>
+    <w:lsdException w:name="List Table 2" w:uiPriority="47"/>
+    <w:lsdException w:name="List Table 3" w:uiPriority="48"/>
+    <w:lsdException w:name="List Table 4" w:uiPriority="49"/>
+    <w:lsdException w:name="List Table 5 Dark" w:uiPriority="50"/>
+    <w:lsdException w:name="List Table 6 Colorful" w:uiPriority="51"/>
+    <w:lsdException w:name="List Table 7 Colorful" w:uiPriority="52"/>
+    <w:lsdException w:name="List Table 1 Light Accent 1" w:uiPriority="46"/>
+    <w:lsdException w:name="List Table 2 Accent 1" w:uiPriority="47"/>
+    <w:lsdException w:name="List Table 3 Accent 1" w:uiPriority="48"/>
+    <w:lsdException w:name="List Table 4 Accent 1" w:uiPriority="49"/>
+    <w:lsdException w:name="List Table 5 Dark Accent 1" w:uiPriority="50"/>
+    <w:lsdException w:name="List Table 6 Colorful Accent 1" w:uiPriority="51"/>
+    <w:lsdException w:name="List Table 7 Colorful Accent 1" w:uiPriority="52"/>
+    <w:lsdException w:name="List Table 1 Light Accent 2" w:uiPriority="46"/>
+    <w:lsdException w:name="List Table 2 Accent 2" w:uiPriority="47"/>
+    <w:lsdException w:name="List Table 3 Accent 2" w:uiPriority="48"/>
+    <w:lsdException w:name="List Table 4 Accent 2" w:uiPriority="49"/>
+    <w:lsdException w:name="List Table 5 Dark Accent 2" w:uiPriority="50"/>
+    <w:lsdException w:name="List Table 6 Colorful Accent 2" w:uiPriority="51"/>
+    <w:lsdException w:name="List Table 7 Colorful Accent 2" w:uiPriority="52"/>
+    <w:lsdException w:name="List Table 1 Light Accent 3" w:uiPriority="46"/>
+    <w:lsdException w:name="List Table 2 Accent 3" w:uiPriority="47"/>
+    <w:lsdException w:name="List Table 3 Accent 3" w:uiPriority="48"/>
+    <w:lsdException w:name="List Table 4 Accent 3" w:uiPriority="49"/>
+    <w:lsdException w:name="List Table 5 Dark Accent 3" w:uiPriority="50"/>
+    <w:lsdException w:name="List Table 6 Colorful Accent 3" w:uiPriority="51"/>
+    <w:lsdException w:name="List Table 7 Colorful Accent 3" w:uiPriority="52"/>
+    <w:lsdException w:name="List Table 1 Light Accent 4" w:uiPriority="46"/>
+    <w:lsdException w:name="List Table 2 Accent 4" w:uiPriority="47"/>
+    <w:lsdException w:name="List Table 3 Accent 4" w:uiPriority="48"/>
+    <w:lsdException w:name="List Table 4 Accent 4" w:uiPriority="49"/>
+    <w:lsdException w:name="List Table 5 Dark Accent 4" w:uiPriority="50"/>
+    <w:lsdException w:name="List Table 6 Colorful Accent 4" w:uiPriority="51"/>
+    <w:lsdException w:name="List Table 7 Colorful Accent 4" w:uiPriority="52"/>
+    <w:lsdException w:name="List Table 1 Light Accent 5" w:uiPriority="46"/>
+    <w:lsdException w:name="List Table 2 Accent 5" w:uiPriority="47"/>
+    <w:lsdException w:name="List Table 3 Accent 5" w:uiPriority="48"/>
+    <w:lsdException w:name="List Table 4 Accent 5" w:uiPriority="49"/>
+    <w:lsdException w:name="List Table 5 Dark Accent 5" w:uiPriority="50"/>
+    <w:lsdException w:name="List Table 6 Colorful Accent 5" w:uiPriority="51"/>
+    <w:lsdException w:name="List Table 7 Colorful Accent 5" w:uiPriority="52"/>
+    <w:lsdException w:name="List Table 1 Light Accent 6" w:uiPriority="46"/>
+    <w:lsdException w:name="List Table 2 Accent 6" w:uiPriority="47"/>
+    <w:lsdException w:name="List Table 3 Accent 6" w:uiPriority="48"/>
+    <w:lsdException w:name="List Table 4 Accent 6" w:uiPriority="49"/>
+    <w:lsdException w:name="List Table 5 Dark Accent 6" w:uiPriority="50"/>
+    <w:lsdException w:name="List Table 6 Colorful Accent 6" w:uiPriority="51"/>
+    <w:lsdException w:name="List Table 7 Colorful Accent 6" w:uiPriority="52"/>
+    <w:lsdException w:name="Mention" w:semiHidden="1" w:unhideWhenUsed="1"/>
+    <w:lsdException w:name="Smart Hyperlink" w:semiHidden="1" w:unhideWhenUsed="1"/>
+    <w:lsdException w:name="Hashtag" w:semiHidden="1" w:unhideWhenUsed="1"/>
   </w:latentStyles>
   <w:style w:type="paragraph" w:default="1" w:styleId="Normal">
     <w:name w:val="Normal"/>

--- a/Rapport Videobibliotek.docx
+++ b/Rapport Videobibliotek.docx
@@ -389,7 +389,7 @@
         </w:rPr>
         <w:lastRenderedPageBreak/>
         <w:drawing>
-          <wp:anchor distT="0" distB="0" distL="114300" distR="114300" simplePos="0" relativeHeight="251670016" behindDoc="0" locked="0" layoutInCell="1" allowOverlap="1">
+          <wp:anchor distT="0" distB="0" distL="114300" distR="114300" simplePos="0" relativeHeight="251666944" behindDoc="0" locked="0" layoutInCell="1" allowOverlap="1">
             <wp:simplePos x="0" y="0"/>
             <wp:positionH relativeFrom="column">
               <wp:posOffset>3594735</wp:posOffset>
@@ -457,7 +457,7 @@
           <w:lang w:val="en-GB" w:eastAsia="en-GB"/>
         </w:rPr>
         <w:drawing>
-          <wp:anchor distT="0" distB="0" distL="114300" distR="114300" simplePos="0" relativeHeight="251664896" behindDoc="0" locked="0" layoutInCell="1" allowOverlap="1">
+          <wp:anchor distT="0" distB="0" distL="114300" distR="114300" simplePos="0" relativeHeight="251661824" behindDoc="0" locked="0" layoutInCell="1" allowOverlap="1">
             <wp:simplePos x="0" y="0"/>
             <wp:positionH relativeFrom="margin">
               <wp:posOffset>-158115</wp:posOffset>
@@ -525,7 +525,7 @@
           <w:lang w:val="en-GB" w:eastAsia="en-GB"/>
         </w:rPr>
         <w:drawing>
-          <wp:anchor distT="0" distB="0" distL="114300" distR="114300" simplePos="0" relativeHeight="251659776" behindDoc="0" locked="0" layoutInCell="1" allowOverlap="1">
+          <wp:anchor distT="0" distB="0" distL="114300" distR="114300" simplePos="0" relativeHeight="251656704" behindDoc="0" locked="0" layoutInCell="1" allowOverlap="1">
             <wp:simplePos x="0" y="0"/>
             <wp:positionH relativeFrom="column">
               <wp:posOffset>-167640</wp:posOffset>
@@ -581,7 +581,13 @@
         </w:drawing>
       </w:r>
       <w:r>
-        <w:t>Under dette ligger så sideinnholdet. Dette består av tre kategorier med filmer, hver av kategoriene har så en  linje med filmplakater her er det lagt inn piler i hver retning som så skal brukes i et karusell system der filmene byttes ut en etter en når pilen blir klikket på. Dette skal implementeres i javascript senere. Derfor ligger alle filmplakatene i hver kategor men de som ikke vise</w:t>
+        <w:t>Under dette ligger så sideinnholdet. Dette består av tre kategorier med filmer, hver av kategoriene har så en  linje med filmplakater her er det lagt inn piler i hver retning som så skal brukes i et karusell system der filmene byttes ut en etter en når pilen blir klikket på. Dette skal implementeres i javascript senere. Derfor ligger alle filmplakatene i hver kategor</w:t>
+      </w:r>
+      <w:r>
+        <w:t>ier</w:t>
+      </w:r>
+      <w:r>
+        <w:t xml:space="preserve"> men de som ikke vise</w:t>
       </w:r>
       <w:r>
         <w:t>s har blitt gitt klassen gjemt. Filmplakat linja ligger i en flexbox og hvert bilde er et «item»</w:t>
@@ -597,7 +603,10 @@
       </w:r>
       <w:r>
         <w:br/>
-        <w:t xml:space="preserve">Når skjermen er brei nok til å støtte breie postere vil derfor disse vises i bredt format </w:t>
+        <w:t>Når skjermen er brei nok til å støtte breie postere vil de</w:t>
+      </w:r>
+      <w:r>
+        <w:t>rfor disse vises i bredt format</w:t>
       </w:r>
     </w:p>
     <w:p>
@@ -607,7 +616,7 @@
           <w:lang w:val="en-GB" w:eastAsia="en-GB"/>
         </w:rPr>
         <w:drawing>
-          <wp:anchor distT="0" distB="0" distL="114300" distR="114300" simplePos="0" relativeHeight="251673088" behindDoc="0" locked="0" layoutInCell="1" allowOverlap="1">
+          <wp:anchor distT="0" distB="0" distL="114300" distR="114300" simplePos="0" relativeHeight="251670016" behindDoc="0" locked="0" layoutInCell="1" allowOverlap="1">
             <wp:simplePos x="0" y="0"/>
             <wp:positionH relativeFrom="column">
               <wp:posOffset>1609725</wp:posOffset>
@@ -674,6 +683,9 @@
       <w:r>
         <w:t xml:space="preserve">Her kan du se hvordan det ene bildet er dratt ut når nettleservindus bredden er høy. </w:t>
       </w:r>
+      <w:r>
+        <w:t>Det er lagt inn linker på filmene the lunchbox og De urørlige.</w:t>
+      </w:r>
     </w:p>
     <w:p>
       <w:r>
@@ -688,9 +700,8 @@
           <w:noProof/>
           <w:lang w:val="en-GB" w:eastAsia="en-GB"/>
         </w:rPr>
-        <w:lastRenderedPageBreak/>
         <w:drawing>
-          <wp:anchor distT="0" distB="0" distL="114300" distR="114300" simplePos="0" relativeHeight="251685376" behindDoc="0" locked="0" layoutInCell="1" allowOverlap="1">
+          <wp:anchor distT="0" distB="0" distL="114300" distR="114300" simplePos="0" relativeHeight="251682304" behindDoc="0" locked="0" layoutInCell="1" allowOverlap="1">
             <wp:simplePos x="0" y="0"/>
             <wp:positionH relativeFrom="column">
               <wp:posOffset>13335</wp:posOffset>
@@ -758,7 +769,7 @@
           <w:lang w:val="en-GB" w:eastAsia="en-GB"/>
         </w:rPr>
         <w:drawing>
-          <wp:anchor distT="0" distB="0" distL="114300" distR="114300" simplePos="0" relativeHeight="251679232" behindDoc="0" locked="0" layoutInCell="1" allowOverlap="1">
+          <wp:anchor distT="0" distB="0" distL="114300" distR="114300" simplePos="0" relativeHeight="251676160" behindDoc="0" locked="0" layoutInCell="1" allowOverlap="1">
             <wp:simplePos x="0" y="0"/>
             <wp:positionH relativeFrom="column">
               <wp:posOffset>3108960</wp:posOffset>
@@ -833,18 +844,328 @@
       <w:r>
         <w:t>Søkeresultat siden består av top linjen beskrevet i informasjonen om forsiden. Etterfulgt av en heading og en liste med details og summary. Summarien er tittelen på filmen som er søkeresultatet når tittelen klikkes på åpnes summary teksten som er en beskrivelse av teksten etterfult av en link til filmsiden. Siden er lett leselig og er minimalistisk slik at det er lett å navigere.</w:t>
       </w:r>
+    </w:p>
+    <w:p/>
+    <w:p/>
+    <w:p/>
+    <w:p>
+      <w:r>
+        <w:t>Skrevet av Bjørnar Herland (kiy005)</w:t>
+      </w:r>
+    </w:p>
+    <w:p/>
+    <w:p/>
+    <w:p>
+      <w:r>
+        <w:rPr>
+          <w:noProof/>
+          <w:lang w:val="en-GB" w:eastAsia="en-GB"/>
+        </w:rPr>
+        <w:drawing>
+          <wp:inline distT="0" distB="0" distL="0" distR="0" wp14:anchorId="77BD6528" wp14:editId="37DE97FB">
+            <wp:extent cx="6341340" cy="546100"/>
+            <wp:effectExtent l="0" t="0" r="2540" b="6350"/>
+            <wp:docPr id="17" name="Picture 17"/>
+            <wp:cNvGraphicFramePr>
+              <a:graphicFrameLocks xmlns:a="http://schemas.openxmlformats.org/drawingml/2006/main" noChangeAspect="1"/>
+            </wp:cNvGraphicFramePr>
+            <a:graphic xmlns:a="http://schemas.openxmlformats.org/drawingml/2006/main">
+              <a:graphicData uri="http://schemas.openxmlformats.org/drawingml/2006/picture">
+                <pic:pic xmlns:pic="http://schemas.openxmlformats.org/drawingml/2006/picture">
+                  <pic:nvPicPr>
+                    <pic:cNvPr id="1" name=""/>
+                    <pic:cNvPicPr/>
+                  </pic:nvPicPr>
+                  <pic:blipFill>
+                    <a:blip r:embed="rId16"/>
+                    <a:stretch>
+                      <a:fillRect/>
+                    </a:stretch>
+                  </pic:blipFill>
+                  <pic:spPr>
+                    <a:xfrm>
+                      <a:off x="0" y="0"/>
+                      <a:ext cx="6345671" cy="546473"/>
+                    </a:xfrm>
+                    <a:prstGeom prst="rect">
+                      <a:avLst/>
+                    </a:prstGeom>
+                  </pic:spPr>
+                </pic:pic>
+              </a:graphicData>
+            </a:graphic>
+          </wp:inline>
+        </w:drawing>
+      </w:r>
+    </w:p>
+    <w:p>
+      <w:r>
+        <w:t>Fullbredde meny.</w:t>
+      </w:r>
+    </w:p>
+    <w:p/>
+    <w:p/>
+    <w:p/>
+    <w:p/>
+    <w:p>
+      <w:pPr>
+        <w:pStyle w:val="Heading1"/>
+      </w:pPr>
+      <w:r>
+        <w:lastRenderedPageBreak/>
+        <w:t>Filmsider:</w:t>
+      </w:r>
+    </w:p>
+    <w:p/>
+    <w:p>
+      <w:r>
+        <w:t>I filmsiden er samme toppbanner som i forsiden implementert. Dette er for at det skal være mulig å søke seg til nye filmer uten å måtte gå innom hovedsiden på nytt.</w:t>
+      </w:r>
+    </w:p>
+    <w:p/>
+    <w:p>
+      <w:r>
+        <w:rPr>
+          <w:noProof/>
+          <w:lang w:val="en-GB" w:eastAsia="en-GB"/>
+        </w:rPr>
+        <w:drawing>
+          <wp:inline distT="0" distB="0" distL="0" distR="0" wp14:anchorId="3DDA32A8" wp14:editId="4913C374">
+            <wp:extent cx="6172200" cy="621190"/>
+            <wp:effectExtent l="0" t="0" r="0" b="7620"/>
+            <wp:docPr id="12" name="Picture 12"/>
+            <wp:cNvGraphicFramePr>
+              <a:graphicFrameLocks xmlns:a="http://schemas.openxmlformats.org/drawingml/2006/main" noChangeAspect="1"/>
+            </wp:cNvGraphicFramePr>
+            <a:graphic xmlns:a="http://schemas.openxmlformats.org/drawingml/2006/main">
+              <a:graphicData uri="http://schemas.openxmlformats.org/drawingml/2006/picture">
+                <pic:pic xmlns:pic="http://schemas.openxmlformats.org/drawingml/2006/picture">
+                  <pic:nvPicPr>
+                    <pic:cNvPr id="1" name=""/>
+                    <pic:cNvPicPr/>
+                  </pic:nvPicPr>
+                  <pic:blipFill>
+                    <a:blip r:embed="rId17"/>
+                    <a:stretch>
+                      <a:fillRect/>
+                    </a:stretch>
+                  </pic:blipFill>
+                  <pic:spPr>
+                    <a:xfrm>
+                      <a:off x="0" y="0"/>
+                      <a:ext cx="6207134" cy="624706"/>
+                    </a:xfrm>
+                    <a:prstGeom prst="rect">
+                      <a:avLst/>
+                    </a:prstGeom>
+                  </pic:spPr>
+                </pic:pic>
+              </a:graphicData>
+            </a:graphic>
+          </wp:inline>
+        </w:drawing>
+      </w:r>
+    </w:p>
+    <w:p/>
+    <w:p>
+      <w:r>
+        <w:t>Vi har også lagt inn en et enkelt rating-form som senere skal implementeres med Javascript for å få ratingene lagret til hver film.</w:t>
+      </w:r>
+    </w:p>
+    <w:p/>
+    <w:p>
+      <w:r>
+        <w:rPr>
+          <w:noProof/>
+          <w:lang w:val="en-GB" w:eastAsia="en-GB"/>
+        </w:rPr>
+        <w:drawing>
+          <wp:inline distT="0" distB="0" distL="0" distR="0">
+            <wp:extent cx="6302674" cy="1200150"/>
+            <wp:effectExtent l="0" t="0" r="3175" b="0"/>
+            <wp:docPr id="14" name="Picture 14" descr="C:\Users\broml\AppData\Local\Microsoft\Windows\INetCacheContent.Word\llalal.png"/>
+            <wp:cNvGraphicFramePr>
+              <a:graphicFrameLocks xmlns:a="http://schemas.openxmlformats.org/drawingml/2006/main" noChangeAspect="1"/>
+            </wp:cNvGraphicFramePr>
+            <a:graphic xmlns:a="http://schemas.openxmlformats.org/drawingml/2006/main">
+              <a:graphicData uri="http://schemas.openxmlformats.org/drawingml/2006/picture">
+                <pic:pic xmlns:pic="http://schemas.openxmlformats.org/drawingml/2006/picture">
+                  <pic:nvPicPr>
+                    <pic:cNvPr id="0" name="Picture 13" descr="C:\Users\broml\AppData\Local\Microsoft\Windows\INetCacheContent.Word\llalal.png"/>
+                    <pic:cNvPicPr>
+                      <a:picLocks noChangeAspect="1" noChangeArrowheads="1"/>
+                    </pic:cNvPicPr>
+                  </pic:nvPicPr>
+                  <pic:blipFill>
+                    <a:blip r:embed="rId18">
+                      <a:extLst>
+                        <a:ext uri="{28A0092B-C50C-407E-A947-70E740481C1C}">
+                          <a14:useLocalDpi xmlns:a14="http://schemas.microsoft.com/office/drawing/2010/main" val="0"/>
+                        </a:ext>
+                      </a:extLst>
+                    </a:blip>
+                    <a:srcRect/>
+                    <a:stretch>
+                      <a:fillRect/>
+                    </a:stretch>
+                  </pic:blipFill>
+                  <pic:spPr bwMode="auto">
+                    <a:xfrm>
+                      <a:off x="0" y="0"/>
+                      <a:ext cx="6314657" cy="1202432"/>
+                    </a:xfrm>
+                    <a:prstGeom prst="rect">
+                      <a:avLst/>
+                    </a:prstGeom>
+                    <a:noFill/>
+                    <a:ln>
+                      <a:noFill/>
+                    </a:ln>
+                  </pic:spPr>
+                </pic:pic>
+              </a:graphicData>
+            </a:graphic>
+          </wp:inline>
+        </w:drawing>
+      </w:r>
+    </w:p>
+    <w:p>
+      <w:r>
+        <w:t>Det skal også lagt inn en knapp for å legge hver film til «favoritter», slik at brukeren kan bokmerke filmer til sin profil, og lett finne frem til dem. Dette skal også implementeres i Jvascript på sikt.</w:t>
+      </w:r>
+    </w:p>
+    <w:p/>
+    <w:p>
+      <w:r>
+        <w:rPr>
+          <w:noProof/>
+          <w:lang w:val="en-GB" w:eastAsia="en-GB"/>
+        </w:rPr>
+        <w:drawing>
+          <wp:anchor distT="0" distB="0" distL="114300" distR="114300" simplePos="0" relativeHeight="251686400" behindDoc="0" locked="0" layoutInCell="1" allowOverlap="1">
+            <wp:simplePos x="0" y="0"/>
+            <wp:positionH relativeFrom="column">
+              <wp:posOffset>3810</wp:posOffset>
+            </wp:positionH>
+            <wp:positionV relativeFrom="paragraph">
+              <wp:posOffset>6985</wp:posOffset>
+            </wp:positionV>
+            <wp:extent cx="3600450" cy="5810250"/>
+            <wp:effectExtent l="0" t="0" r="0" b="0"/>
+            <wp:wrapSquare wrapText="bothSides"/>
+            <wp:docPr id="16" name="Picture 16"/>
+            <wp:cNvGraphicFramePr>
+              <a:graphicFrameLocks xmlns:a="http://schemas.openxmlformats.org/drawingml/2006/main" noChangeAspect="1"/>
+            </wp:cNvGraphicFramePr>
+            <a:graphic xmlns:a="http://schemas.openxmlformats.org/drawingml/2006/main">
+              <a:graphicData uri="http://schemas.openxmlformats.org/drawingml/2006/picture">
+                <pic:pic xmlns:pic="http://schemas.openxmlformats.org/drawingml/2006/picture">
+                  <pic:nvPicPr>
+                    <pic:cNvPr id="1" name=""/>
+                    <pic:cNvPicPr/>
+                  </pic:nvPicPr>
+                  <pic:blipFill>
+                    <a:blip r:embed="rId19">
+                      <a:extLst>
+                        <a:ext uri="{28A0092B-C50C-407E-A947-70E740481C1C}">
+                          <a14:useLocalDpi xmlns:a14="http://schemas.microsoft.com/office/drawing/2010/main" val="0"/>
+                        </a:ext>
+                      </a:extLst>
+                    </a:blip>
+                    <a:stretch>
+                      <a:fillRect/>
+                    </a:stretch>
+                  </pic:blipFill>
+                  <pic:spPr>
+                    <a:xfrm>
+                      <a:off x="0" y="0"/>
+                      <a:ext cx="3600450" cy="5810250"/>
+                    </a:xfrm>
+                    <a:prstGeom prst="rect">
+                      <a:avLst/>
+                    </a:prstGeom>
+                  </pic:spPr>
+                </pic:pic>
+              </a:graphicData>
+            </a:graphic>
+            <wp14:sizeRelH relativeFrom="page">
+              <wp14:pctWidth>0</wp14:pctWidth>
+            </wp14:sizeRelH>
+            <wp14:sizeRelV relativeFrom="page">
+              <wp14:pctHeight>0</wp14:pctHeight>
+            </wp14:sizeRelV>
+          </wp:anchor>
+        </w:drawing>
+      </w:r>
+      <w:r>
+        <w:rPr>
+          <w:noProof/>
+          <w:lang w:val="en-GB" w:eastAsia="en-GB"/>
+        </w:rPr>
+        <w:drawing>
+          <wp:inline distT="0" distB="0" distL="0" distR="0" wp14:anchorId="1CB93647" wp14:editId="7FC7B296">
+            <wp:extent cx="2767965" cy="1233251"/>
+            <wp:effectExtent l="0" t="0" r="0" b="5080"/>
+            <wp:docPr id="15" name="Picture 15"/>
+            <wp:cNvGraphicFramePr>
+              <a:graphicFrameLocks xmlns:a="http://schemas.openxmlformats.org/drawingml/2006/main" noChangeAspect="1"/>
+            </wp:cNvGraphicFramePr>
+            <a:graphic xmlns:a="http://schemas.openxmlformats.org/drawingml/2006/main">
+              <a:graphicData uri="http://schemas.openxmlformats.org/drawingml/2006/picture">
+                <pic:pic xmlns:pic="http://schemas.openxmlformats.org/drawingml/2006/picture">
+                  <pic:nvPicPr>
+                    <pic:cNvPr id="1" name=""/>
+                    <pic:cNvPicPr/>
+                  </pic:nvPicPr>
+                  <pic:blipFill>
+                    <a:blip r:embed="rId20"/>
+                    <a:stretch>
+                      <a:fillRect/>
+                    </a:stretch>
+                  </pic:blipFill>
+                  <pic:spPr>
+                    <a:xfrm>
+                      <a:off x="0" y="0"/>
+                      <a:ext cx="2791078" cy="1243549"/>
+                    </a:xfrm>
+                    <a:prstGeom prst="rect">
+                      <a:avLst/>
+                    </a:prstGeom>
+                  </pic:spPr>
+                </pic:pic>
+              </a:graphicData>
+            </a:graphic>
+          </wp:inline>
+        </w:drawing>
+      </w:r>
+    </w:p>
+    <w:p/>
+    <w:p>
+      <w:r>
+        <w:t>På venstre side ligger filmposteren fra filmen. Under er de andre bildene fra filmen i rekke. Der skal det være mulig å ’hovre’ eller trykke på bildene for å få de i zoomet form, mer er foreløpig bare små bilder.</w:t>
+      </w:r>
+    </w:p>
+    <w:p/>
+    <w:p/>
+    <w:p>
+      <w:r>
+        <w:t>Nederst er det en embeded filmtrailer. Den er tatt rett fra YouTube sin embed-funsksjon, og inneholder inline-CSS, så den gir advarsel i W3-validator, men vi fant det bedre å gjøre det på denne måten. Youtube-filmen får også advarsel fordi den ikke vil at &lt;style&gt; skal være et barn av &lt;div&gt;, men som sagt før er det dette en får av YouTube.</w:t>
+      </w:r>
+    </w:p>
+    <w:p/>
+    <w:p>
+      <w:r>
+        <w:t xml:space="preserve">Skrevet av Ådne Forslund(afo014). </w:t>
+      </w:r>
+    </w:p>
+    <w:p/>
+    <w:p>
+      <w:r>
+        <w:t xml:space="preserve">Sidene er testet i Google Chrome og Opera og firefox. </w:t>
+      </w:r>
       <w:bookmarkStart w:id="0" w:name="_GoBack"/>
       <w:bookmarkEnd w:id="0"/>
     </w:p>
-    <w:p/>
-    <w:p/>
-    <w:p/>
-    <w:p/>
-    <w:p/>
-    <w:p/>
-    <w:p/>
-    <w:p/>
-    <w:p/>
     <w:sectPr>
       <w:pgSz w:w="11906" w:h="16838"/>
       <w:pgMar w:top="1134" w:right="1134" w:bottom="1134" w:left="1134" w:header="708" w:footer="708" w:gutter="0"/>
@@ -1070,7 +1391,7 @@
     <w:lsdException w:name="Table Web 2" w:semiHidden="1" w:unhideWhenUsed="1"/>
     <w:lsdException w:name="Table Web 3" w:semiHidden="1" w:unhideWhenUsed="1"/>
     <w:lsdException w:name="Balloon Text" w:semiHidden="1" w:unhideWhenUsed="1"/>
-    <w:lsdException w:name="Table Grid" w:semiHidden="1" w:uiPriority="59" w:unhideWhenUsed="1"/>
+    <w:lsdException w:name="Table Grid" w:uiPriority="59"/>
     <w:lsdException w:name="Table Theme" w:semiHidden="1" w:unhideWhenUsed="1"/>
     <w:lsdException w:name="Placeholder Text" w:semiHidden="1"/>
     <w:lsdException w:name="No Spacing" w:uiPriority="1" w:qFormat="1"/>
